--- a/src/main/resources/device_report_weekly.docx
+++ b/src/main/resources/device_report_weekly.docx
@@ -41,7 +41,6 @@
         </w:rPr>
         <w:t xml:space="preserve"> </w:t>
       </w:r>
-      <w:proofErr w:type="spellStart"/>
       <w:r>
         <w:rPr>
           <w:rFonts w:ascii="Malgun Gothic" w:eastAsia="Malgun Gothic" w:hAnsi="Malgun Gothic" w:cs="Malgun Gothic"/>
@@ -51,7 +50,6 @@
         </w:rPr>
         <w:t>점검</w:t>
       </w:r>
-      <w:proofErr w:type="spellEnd"/>
       <w:r>
         <w:rPr>
           <w:rFonts w:ascii="Malgun Gothic" w:eastAsia="Malgun Gothic" w:hAnsi="Malgun Gothic"/>
@@ -61,7 +59,6 @@
         </w:rPr>
         <w:t xml:space="preserve"> </w:t>
       </w:r>
-      <w:proofErr w:type="spellStart"/>
       <w:r>
         <w:rPr>
           <w:rFonts w:ascii="Malgun Gothic" w:eastAsia="Malgun Gothic" w:hAnsi="Malgun Gothic" w:cs="Malgun Gothic"/>
@@ -71,7 +68,6 @@
         </w:rPr>
         <w:t>보고서</w:t>
       </w:r>
-      <w:proofErr w:type="spellEnd"/>
     </w:p>
     <w:p>
       <w:pPr>
@@ -90,11 +86,11 @@
       </w:tblPr>
       <w:tblGrid>
         <w:gridCol w:w="1176"/>
-        <w:gridCol w:w="2038"/>
-        <w:gridCol w:w="1532"/>
-        <w:gridCol w:w="1534"/>
-        <w:gridCol w:w="1535"/>
-        <w:gridCol w:w="1535"/>
+        <w:gridCol w:w="1981"/>
+        <w:gridCol w:w="1460"/>
+        <w:gridCol w:w="1734"/>
+        <w:gridCol w:w="1483"/>
+        <w:gridCol w:w="1516"/>
       </w:tblGrid>
       <w:tr>
         <w:trPr>
@@ -109,7 +105,7 @@
             <w:pPr>
               <w:jc w:val="center"/>
               <w:rPr>
-                <w:rFonts w:ascii="Malgun Gothic" w:eastAsia="Malgun Gothic" w:hAnsi="Malgun Gothic" w:hint="eastAsia"/>
+                <w:rFonts w:ascii="Malgun Gothic" w:eastAsia="Malgun Gothic" w:hAnsi="Malgun Gothic"/>
                 <w:lang w:eastAsia="ko-KR"/>
               </w:rPr>
             </w:pPr>
@@ -147,6 +143,13 @@
                 <w:lang w:eastAsia="ko-KR"/>
               </w:rPr>
             </w:pPr>
+            <w:r>
+              <w:rPr>
+                <w:rFonts w:ascii="Malgun Gothic" w:eastAsia="Malgun Gothic" w:hAnsi="Malgun Gothic"/>
+                <w:lang w:eastAsia="ko-KR"/>
+              </w:rPr>
+              <w:t>inspName</w:t>
+            </w:r>
           </w:p>
         </w:tc>
       </w:tr>
@@ -164,7 +167,7 @@
             <w:pPr>
               <w:jc w:val="center"/>
               <w:rPr>
-                <w:rFonts w:ascii="Malgun Gothic" w:eastAsia="Malgun Gothic" w:hAnsi="Malgun Gothic" w:hint="eastAsia"/>
+                <w:rFonts w:ascii="Malgun Gothic" w:eastAsia="Malgun Gothic" w:hAnsi="Malgun Gothic"/>
                 <w:lang w:eastAsia="ko-KR"/>
               </w:rPr>
             </w:pPr>
@@ -206,6 +209,29 @@
               <w:t>2015.01.00</w:t>
             </w:r>
           </w:p>
+          <w:p>
+            <w:pPr>
+              <w:pStyle w:val="HTMLPreformatted"/>
+              <w:shd w:val="clear" w:color="auto" w:fill="FFFFFF"/>
+              <w:rPr>
+                <w:rFonts w:ascii="Menlo" w:hAnsi="Menlo" w:cs="Menlo" w:hint="eastAsia"/>
+                <w:color w:val="000000"/>
+                <w:sz w:val="18"/>
+                <w:szCs w:val="18"/>
+                <w:lang w:eastAsia="ko-KR"/>
+              </w:rPr>
+            </w:pPr>
+            <w:r>
+              <w:rPr>
+                <w:rFonts w:ascii="Menlo" w:hAnsi="Menlo" w:cs="Menlo"/>
+                <w:color w:val="000000"/>
+                <w:sz w:val="18"/>
+                <w:szCs w:val="18"/>
+                <w:shd w:val="clear" w:color="auto" w:fill="E4E4FF"/>
+              </w:rPr>
+              <w:t>WORK_DATE</w:t>
+            </w:r>
+          </w:p>
         </w:tc>
         <w:tc>
           <w:tcPr>
@@ -217,38 +243,133 @@
             <w:pPr>
               <w:jc w:val="center"/>
               <w:rPr>
+                <w:rFonts w:ascii="Malgun Gothic" w:eastAsia="Malgun Gothic" w:hAnsi="Malgun Gothic"/>
+                <w:lang w:eastAsia="ko-KR"/>
+              </w:rPr>
+            </w:pPr>
+            <w:r>
+              <w:rPr>
+                <w:rFonts w:ascii="Malgun Gothic" w:eastAsia="Malgun Gothic" w:hAnsi="Malgun Gothic"/>
+                <w:lang w:eastAsia="ko-KR"/>
+              </w:rPr>
+              <w:t>시</w:t>
+            </w:r>
+            <w:r>
+              <w:rPr>
                 <w:rFonts w:ascii="Malgun Gothic" w:eastAsia="Malgun Gothic" w:hAnsi="Malgun Gothic" w:hint="eastAsia"/>
                 <w:lang w:eastAsia="ko-KR"/>
               </w:rPr>
-            </w:pPr>
-            <w:r>
-              <w:rPr>
-                <w:rFonts w:ascii="Malgun Gothic" w:eastAsia="Malgun Gothic" w:hAnsi="Malgun Gothic"/>
-                <w:lang w:eastAsia="ko-KR"/>
-              </w:rPr>
-              <w:t>시</w:t>
+              <w:t>간</w:t>
+            </w:r>
+          </w:p>
+        </w:tc>
+        <w:tc>
+          <w:tcPr>
+            <w:tcW w:w="1534" w:type="dxa"/>
+            <w:vAlign w:val="center"/>
+          </w:tcPr>
+          <w:p>
+            <w:pPr>
+              <w:pStyle w:val="HTMLPreformatted"/>
+              <w:shd w:val="clear" w:color="auto" w:fill="FFFFFF"/>
+              <w:rPr>
+                <w:rFonts w:ascii="Menlo" w:hAnsi="Menlo" w:cs="Menlo" w:hint="eastAsia"/>
+                <w:color w:val="000000"/>
+                <w:sz w:val="18"/>
+                <w:szCs w:val="18"/>
+                <w:lang w:eastAsia="ko-KR"/>
+              </w:rPr>
+            </w:pPr>
+            <w:r>
+              <w:rPr>
+                <w:rFonts w:ascii="Menlo" w:hAnsi="Menlo" w:cs="Menlo"/>
+                <w:color w:val="000000"/>
+                <w:sz w:val="18"/>
+                <w:szCs w:val="18"/>
+                <w:shd w:val="clear" w:color="auto" w:fill="F7FAFF"/>
+              </w:rPr>
+              <w:t>WORK_S_TIME_1</w:t>
+            </w:r>
+            <w:r>
+              <w:rPr>
+                <w:rFonts w:ascii="Menlo" w:hAnsi="Menlo" w:cs="Menlo" w:hint="eastAsia"/>
+                <w:color w:val="000000"/>
+                <w:sz w:val="18"/>
+                <w:szCs w:val="18"/>
+                <w:lang w:eastAsia="ko-KR"/>
+              </w:rPr>
+              <w:t>-</w:t>
+            </w:r>
+            <w:r>
+              <w:rPr>
+                <w:rFonts w:ascii="Menlo" w:hAnsi="Menlo" w:cs="Menlo"/>
+                <w:color w:val="000000"/>
+                <w:sz w:val="18"/>
+                <w:szCs w:val="18"/>
+                <w:shd w:val="clear" w:color="auto" w:fill="F7FAFF"/>
+              </w:rPr>
+              <w:t xml:space="preserve"> </w:t>
+            </w:r>
+            <w:r>
+              <w:rPr>
+                <w:rFonts w:ascii="Menlo" w:hAnsi="Menlo" w:cs="Menlo"/>
+                <w:color w:val="000000"/>
+                <w:sz w:val="18"/>
+                <w:szCs w:val="18"/>
+                <w:shd w:val="clear" w:color="auto" w:fill="F7FAFF"/>
+              </w:rPr>
+              <w:t>WORK_</w:t>
+            </w:r>
+            <w:r>
+              <w:rPr>
+                <w:rFonts w:ascii="Menlo" w:hAnsi="Menlo" w:cs="Menlo"/>
+                <w:color w:val="000000"/>
+                <w:sz w:val="18"/>
+                <w:szCs w:val="18"/>
+                <w:shd w:val="clear" w:color="auto" w:fill="F7FAFF"/>
+                <w:lang w:eastAsia="ko-KR"/>
+              </w:rPr>
+              <w:t>E</w:t>
+            </w:r>
+            <w:r>
+              <w:rPr>
+                <w:rFonts w:ascii="Menlo" w:hAnsi="Menlo" w:cs="Menlo"/>
+                <w:color w:val="000000"/>
+                <w:sz w:val="18"/>
+                <w:szCs w:val="18"/>
+                <w:shd w:val="clear" w:color="auto" w:fill="F7FAFF"/>
+              </w:rPr>
+              <w:t>_TIME_1</w:t>
+            </w:r>
+          </w:p>
+        </w:tc>
+        <w:tc>
+          <w:tcPr>
+            <w:tcW w:w="1535" w:type="dxa"/>
+            <w:vAlign w:val="center"/>
+          </w:tcPr>
+          <w:p>
+            <w:pPr>
+              <w:jc w:val="center"/>
+              <w:rPr>
+                <w:rFonts w:ascii="Malgun Gothic" w:eastAsia="Malgun Gothic" w:hAnsi="Malgun Gothic"/>
+                <w:lang w:eastAsia="ko-KR"/>
+              </w:rPr>
+            </w:pPr>
+            <w:r>
+              <w:rPr>
+                <w:rFonts w:ascii="Malgun Gothic" w:eastAsia="Malgun Gothic" w:hAnsi="Malgun Gothic"/>
+                <w:lang w:eastAsia="ko-KR"/>
+              </w:rPr>
+              <w:t>근</w:t>
             </w:r>
             <w:r>
               <w:rPr>
                 <w:rFonts w:ascii="Malgun Gothic" w:eastAsia="Malgun Gothic" w:hAnsi="Malgun Gothic" w:hint="eastAsia"/>
                 <w:lang w:eastAsia="ko-KR"/>
               </w:rPr>
-              <w:t>간</w:t>
-            </w:r>
-          </w:p>
-        </w:tc>
-        <w:tc>
-          <w:tcPr>
-            <w:tcW w:w="1534" w:type="dxa"/>
-            <w:vAlign w:val="center"/>
-          </w:tcPr>
-          <w:p>
-            <w:pPr>
-              <w:jc w:val="center"/>
-              <w:rPr>
-                <w:rFonts w:ascii="Malgun Gothic" w:eastAsia="Malgun Gothic" w:hAnsi="Malgun Gothic"/>
-              </w:rPr>
-            </w:pPr>
+              <w:t>무자</w:t>
+            </w:r>
           </w:p>
         </w:tc>
         <w:tc>
@@ -258,40 +379,25 @@
           </w:tcPr>
           <w:p>
             <w:pPr>
-              <w:jc w:val="center"/>
-              <w:rPr>
-                <w:rFonts w:ascii="Malgun Gothic" w:eastAsia="Malgun Gothic" w:hAnsi="Malgun Gothic" w:hint="eastAsia"/>
-                <w:lang w:eastAsia="ko-KR"/>
-              </w:rPr>
-            </w:pPr>
-            <w:r>
-              <w:rPr>
-                <w:rFonts w:ascii="Malgun Gothic" w:eastAsia="Malgun Gothic" w:hAnsi="Malgun Gothic"/>
-                <w:lang w:eastAsia="ko-KR"/>
-              </w:rPr>
-              <w:t>근</w:t>
-            </w:r>
-            <w:r>
-              <w:rPr>
-                <w:rFonts w:ascii="Malgun Gothic" w:eastAsia="Malgun Gothic" w:hAnsi="Malgun Gothic" w:hint="eastAsia"/>
-                <w:lang w:eastAsia="ko-KR"/>
-              </w:rPr>
-              <w:t>무자</w:t>
-            </w:r>
-          </w:p>
-        </w:tc>
-        <w:tc>
-          <w:tcPr>
-            <w:tcW w:w="1535" w:type="dxa"/>
-            <w:vAlign w:val="center"/>
-          </w:tcPr>
-          <w:p>
-            <w:pPr>
-              <w:jc w:val="center"/>
-              <w:rPr>
-                <w:rFonts w:ascii="Malgun Gothic" w:eastAsia="Malgun Gothic" w:hAnsi="Malgun Gothic"/>
-              </w:rPr>
-            </w:pPr>
+              <w:pStyle w:val="HTMLPreformatted"/>
+              <w:shd w:val="clear" w:color="auto" w:fill="FFFFFF"/>
+              <w:rPr>
+                <w:rFonts w:ascii="Menlo" w:hAnsi="Menlo" w:cs="Menlo"/>
+                <w:color w:val="000000"/>
+                <w:sz w:val="18"/>
+                <w:szCs w:val="18"/>
+              </w:rPr>
+            </w:pPr>
+            <w:r>
+              <w:rPr>
+                <w:rFonts w:ascii="Menlo" w:hAnsi="Menlo" w:cs="Menlo"/>
+                <w:color w:val="000000"/>
+                <w:sz w:val="18"/>
+                <w:szCs w:val="18"/>
+                <w:shd w:val="clear" w:color="auto" w:fill="E4E4FF"/>
+              </w:rPr>
+              <w:t>USER_ID_1</w:t>
+            </w:r>
           </w:p>
         </w:tc>
       </w:tr>
@@ -358,6 +464,87 @@
                 <w:rFonts w:ascii="Malgun Gothic" w:eastAsia="Malgun Gothic" w:hAnsi="Malgun Gothic"/>
               </w:rPr>
             </w:pPr>
+            <w:r>
+              <w:rPr>
+                <w:rFonts w:ascii="Menlo" w:hAnsi="Menlo" w:cs="Menlo"/>
+                <w:color w:val="000000"/>
+                <w:sz w:val="18"/>
+                <w:szCs w:val="18"/>
+                <w:shd w:val="clear" w:color="auto" w:fill="F7FAFF"/>
+              </w:rPr>
+              <w:t>WORK_S_TIME_</w:t>
+            </w:r>
+            <w:r>
+              <w:rPr>
+                <w:rFonts w:ascii="Menlo" w:hAnsi="Menlo" w:cs="Menlo"/>
+                <w:color w:val="000000"/>
+                <w:sz w:val="18"/>
+                <w:szCs w:val="18"/>
+                <w:shd w:val="clear" w:color="auto" w:fill="F7FAFF"/>
+              </w:rPr>
+              <w:t>2</w:t>
+            </w:r>
+            <w:r>
+              <w:rPr>
+                <w:rFonts w:ascii="Menlo" w:hAnsi="Menlo" w:cs="Menlo" w:hint="eastAsia"/>
+                <w:color w:val="000000"/>
+                <w:sz w:val="18"/>
+                <w:szCs w:val="18"/>
+                <w:lang w:eastAsia="ko-KR"/>
+              </w:rPr>
+              <w:t>-</w:t>
+            </w:r>
+            <w:r>
+              <w:rPr>
+                <w:rFonts w:ascii="Menlo" w:hAnsi="Menlo" w:cs="Menlo"/>
+                <w:color w:val="000000"/>
+                <w:sz w:val="18"/>
+                <w:szCs w:val="18"/>
+                <w:shd w:val="clear" w:color="auto" w:fill="F7FAFF"/>
+              </w:rPr>
+              <w:t xml:space="preserve"> </w:t>
+            </w:r>
+            <w:r>
+              <w:rPr>
+                <w:rFonts w:ascii="Menlo" w:hAnsi="Menlo" w:cs="Menlo"/>
+                <w:color w:val="000000"/>
+                <w:sz w:val="18"/>
+                <w:szCs w:val="18"/>
+                <w:shd w:val="clear" w:color="auto" w:fill="F7FAFF"/>
+              </w:rPr>
+              <w:t>WORK_</w:t>
+            </w:r>
+            <w:r>
+              <w:rPr>
+                <w:rFonts w:ascii="Menlo" w:hAnsi="Menlo" w:cs="Menlo"/>
+                <w:color w:val="000000"/>
+                <w:sz w:val="18"/>
+                <w:szCs w:val="18"/>
+                <w:shd w:val="clear" w:color="auto" w:fill="F7FAFF"/>
+                <w:lang w:eastAsia="ko-KR"/>
+              </w:rPr>
+              <w:t>E</w:t>
+            </w:r>
+            <w:r>
+              <w:rPr>
+                <w:rFonts w:ascii="Menlo" w:hAnsi="Menlo" w:cs="Menlo"/>
+                <w:color w:val="000000"/>
+                <w:sz w:val="18"/>
+                <w:szCs w:val="18"/>
+                <w:shd w:val="clear" w:color="auto" w:fill="F7FAFF"/>
+              </w:rPr>
+              <w:t>_TIME_</w:t>
+            </w:r>
+            <w:r>
+              <w:rPr>
+                <w:rFonts w:ascii="Menlo" w:hAnsi="Menlo" w:cs="Menlo"/>
+                <w:color w:val="000000"/>
+                <w:sz w:val="18"/>
+                <w:szCs w:val="18"/>
+                <w:shd w:val="clear" w:color="auto" w:fill="F7FAFF"/>
+              </w:rPr>
+              <w:t>2</w:t>
+            </w:r>
           </w:p>
         </w:tc>
         <w:tc>
@@ -400,6 +587,26 @@
                 <w:rFonts w:ascii="Malgun Gothic" w:eastAsia="Malgun Gothic" w:hAnsi="Malgun Gothic"/>
               </w:rPr>
             </w:pPr>
+            <w:r>
+              <w:rPr>
+                <w:rFonts w:ascii="Menlo" w:hAnsi="Menlo" w:cs="Menlo"/>
+                <w:color w:val="000000"/>
+                <w:sz w:val="18"/>
+                <w:szCs w:val="18"/>
+                <w:shd w:val="clear" w:color="auto" w:fill="E4E4FF"/>
+              </w:rPr>
+              <w:t>USER_ID_</w:t>
+            </w:r>
+            <w:r>
+              <w:rPr>
+                <w:rFonts w:ascii="Menlo" w:hAnsi="Menlo" w:cs="Menlo"/>
+                <w:color w:val="000000"/>
+                <w:sz w:val="18"/>
+                <w:szCs w:val="18"/>
+                <w:shd w:val="clear" w:color="auto" w:fill="E4E4FF"/>
+              </w:rPr>
+              <w:t>2</w:t>
+            </w:r>
           </w:p>
         </w:tc>
       </w:tr>
@@ -413,22 +620,22 @@
             <w:pPr>
               <w:jc w:val="center"/>
               <w:rPr>
+                <w:rFonts w:ascii="Malgun Gothic" w:eastAsia="Malgun Gothic" w:hAnsi="Malgun Gothic"/>
+                <w:lang w:eastAsia="ko-KR"/>
+              </w:rPr>
+            </w:pPr>
+            <w:r>
+              <w:rPr>
+                <w:rFonts w:ascii="Malgun Gothic" w:eastAsia="Malgun Gothic" w:hAnsi="Malgun Gothic"/>
+                <w:lang w:eastAsia="ko-KR"/>
+              </w:rPr>
+              <w:t>작</w:t>
+            </w:r>
+            <w:r>
+              <w:rPr>
                 <w:rFonts w:ascii="Malgun Gothic" w:eastAsia="Malgun Gothic" w:hAnsi="Malgun Gothic" w:hint="eastAsia"/>
                 <w:lang w:eastAsia="ko-KR"/>
               </w:rPr>
-            </w:pPr>
-            <w:r>
-              <w:rPr>
-                <w:rFonts w:ascii="Malgun Gothic" w:eastAsia="Malgun Gothic" w:hAnsi="Malgun Gothic"/>
-                <w:lang w:eastAsia="ko-KR"/>
-              </w:rPr>
-              <w:t>작</w:t>
-            </w:r>
-            <w:r>
-              <w:rPr>
-                <w:rFonts w:ascii="Malgun Gothic" w:eastAsia="Malgun Gothic" w:hAnsi="Malgun Gothic" w:hint="eastAsia"/>
-                <w:lang w:eastAsia="ko-KR"/>
-              </w:rPr>
               <w:t>성자</w:t>
             </w:r>
           </w:p>
@@ -442,10 +649,27 @@
             <w:pPr>
               <w:jc w:val="right"/>
               <w:rPr>
-                <w:rFonts w:ascii="Malgun Gothic" w:eastAsia="Malgun Gothic" w:hAnsi="Malgun Gothic" w:hint="eastAsia"/>
-                <w:lang w:eastAsia="ko-KR"/>
-              </w:rPr>
-            </w:pPr>
+                <w:rFonts w:ascii="Malgun Gothic" w:eastAsia="Malgun Gothic" w:hAnsi="Malgun Gothic"/>
+                <w:lang w:eastAsia="ko-KR"/>
+              </w:rPr>
+            </w:pPr>
+            <w:r>
+              <w:rPr>
+                <w:rFonts w:ascii="Menlo" w:hAnsi="Menlo" w:cs="Menlo"/>
+                <w:color w:val="000000"/>
+                <w:sz w:val="18"/>
+                <w:szCs w:val="18"/>
+                <w:shd w:val="clear" w:color="auto" w:fill="E4E4FF"/>
+              </w:rPr>
+              <w:t>USER_ID_1</w:t>
+            </w:r>
+            <w:r>
+              <w:rPr>
+                <w:rFonts w:ascii="Malgun Gothic" w:eastAsia="Malgun Gothic" w:hAnsi="Malgun Gothic"/>
+                <w:lang w:eastAsia="ko-KR"/>
+              </w:rPr>
+              <w:t xml:space="preserve"> </w:t>
+            </w:r>
             <w:r>
               <w:rPr>
                 <w:rFonts w:ascii="Malgun Gothic" w:eastAsia="Malgun Gothic" w:hAnsi="Malgun Gothic"/>
@@ -489,6 +713,87 @@
                 <w:rFonts w:ascii="Malgun Gothic" w:eastAsia="Malgun Gothic" w:hAnsi="Malgun Gothic"/>
               </w:rPr>
             </w:pPr>
+            <w:r>
+              <w:rPr>
+                <w:rFonts w:ascii="Menlo" w:hAnsi="Menlo" w:cs="Menlo"/>
+                <w:color w:val="000000"/>
+                <w:sz w:val="18"/>
+                <w:szCs w:val="18"/>
+                <w:shd w:val="clear" w:color="auto" w:fill="F7FAFF"/>
+              </w:rPr>
+              <w:t>WORK_S_TIME_</w:t>
+            </w:r>
+            <w:r>
+              <w:rPr>
+                <w:rFonts w:ascii="Menlo" w:hAnsi="Menlo" w:cs="Menlo"/>
+                <w:color w:val="000000"/>
+                <w:sz w:val="18"/>
+                <w:szCs w:val="18"/>
+                <w:shd w:val="clear" w:color="auto" w:fill="F7FAFF"/>
+              </w:rPr>
+              <w:t>3</w:t>
+            </w:r>
+            <w:r>
+              <w:rPr>
+                <w:rFonts w:ascii="Menlo" w:hAnsi="Menlo" w:cs="Menlo" w:hint="eastAsia"/>
+                <w:color w:val="000000"/>
+                <w:sz w:val="18"/>
+                <w:szCs w:val="18"/>
+                <w:lang w:eastAsia="ko-KR"/>
+              </w:rPr>
+              <w:t>-</w:t>
+            </w:r>
+            <w:r>
+              <w:rPr>
+                <w:rFonts w:ascii="Menlo" w:hAnsi="Menlo" w:cs="Menlo"/>
+                <w:color w:val="000000"/>
+                <w:sz w:val="18"/>
+                <w:szCs w:val="18"/>
+                <w:shd w:val="clear" w:color="auto" w:fill="F7FAFF"/>
+              </w:rPr>
+              <w:t xml:space="preserve"> </w:t>
+            </w:r>
+            <w:r>
+              <w:rPr>
+                <w:rFonts w:ascii="Menlo" w:hAnsi="Menlo" w:cs="Menlo"/>
+                <w:color w:val="000000"/>
+                <w:sz w:val="18"/>
+                <w:szCs w:val="18"/>
+                <w:shd w:val="clear" w:color="auto" w:fill="F7FAFF"/>
+              </w:rPr>
+              <w:t>WORK_</w:t>
+            </w:r>
+            <w:r>
+              <w:rPr>
+                <w:rFonts w:ascii="Menlo" w:hAnsi="Menlo" w:cs="Menlo"/>
+                <w:color w:val="000000"/>
+                <w:sz w:val="18"/>
+                <w:szCs w:val="18"/>
+                <w:shd w:val="clear" w:color="auto" w:fill="F7FAFF"/>
+                <w:lang w:eastAsia="ko-KR"/>
+              </w:rPr>
+              <w:t>E</w:t>
+            </w:r>
+            <w:r>
+              <w:rPr>
+                <w:rFonts w:ascii="Menlo" w:hAnsi="Menlo" w:cs="Menlo"/>
+                <w:color w:val="000000"/>
+                <w:sz w:val="18"/>
+                <w:szCs w:val="18"/>
+                <w:shd w:val="clear" w:color="auto" w:fill="F7FAFF"/>
+              </w:rPr>
+              <w:t>_TIME_</w:t>
+            </w:r>
+            <w:r>
+              <w:rPr>
+                <w:rFonts w:ascii="Menlo" w:hAnsi="Menlo" w:cs="Menlo"/>
+                <w:color w:val="000000"/>
+                <w:sz w:val="18"/>
+                <w:szCs w:val="18"/>
+                <w:shd w:val="clear" w:color="auto" w:fill="F7FAFF"/>
+              </w:rPr>
+              <w:t>3</w:t>
+            </w:r>
           </w:p>
         </w:tc>
         <w:tc>
@@ -531,6 +836,26 @@
                 <w:rFonts w:ascii="Malgun Gothic" w:eastAsia="Malgun Gothic" w:hAnsi="Malgun Gothic"/>
               </w:rPr>
             </w:pPr>
+            <w:r>
+              <w:rPr>
+                <w:rFonts w:ascii="Menlo" w:hAnsi="Menlo" w:cs="Menlo"/>
+                <w:color w:val="000000"/>
+                <w:sz w:val="18"/>
+                <w:szCs w:val="18"/>
+                <w:shd w:val="clear" w:color="auto" w:fill="E4E4FF"/>
+              </w:rPr>
+              <w:t>USER_ID_</w:t>
+            </w:r>
+            <w:r>
+              <w:rPr>
+                <w:rFonts w:ascii="Menlo" w:hAnsi="Menlo" w:cs="Menlo"/>
+                <w:color w:val="000000"/>
+                <w:sz w:val="18"/>
+                <w:szCs w:val="18"/>
+                <w:shd w:val="clear" w:color="auto" w:fill="E4E4FF"/>
+              </w:rPr>
+              <w:t>3</w:t>
+            </w:r>
           </w:p>
         </w:tc>
       </w:tr>
@@ -545,7 +870,7 @@
             <w:pPr>
               <w:jc w:val="center"/>
               <w:rPr>
-                <w:rFonts w:ascii="Malgun Gothic" w:eastAsia="Malgun Gothic" w:hAnsi="Malgun Gothic" w:hint="eastAsia"/>
+                <w:rFonts w:ascii="Malgun Gothic" w:eastAsia="Malgun Gothic" w:hAnsi="Malgun Gothic"/>
                 <w:lang w:eastAsia="ko-KR"/>
               </w:rPr>
             </w:pPr>
@@ -579,7 +904,7 @@
             <w:pPr>
               <w:jc w:val="center"/>
               <w:rPr>
-                <w:rFonts w:ascii="Malgun Gothic" w:eastAsia="Malgun Gothic" w:hAnsi="Malgun Gothic" w:hint="eastAsia"/>
+                <w:rFonts w:ascii="Malgun Gothic" w:eastAsia="Malgun Gothic" w:hAnsi="Malgun Gothic"/>
                 <w:lang w:eastAsia="ko-KR"/>
               </w:rPr>
             </w:pPr>
@@ -606,12 +931,21 @@
           </w:tcPr>
           <w:p>
             <w:pPr>
-              <w:rPr>
-                <w:rFonts w:ascii="Malgun Gothic" w:eastAsia="Malgun Gothic" w:hAnsi="Malgun Gothic"/>
-              </w:rPr>
-            </w:pPr>
-            <w:bookmarkStart w:id="0" w:name="_GoBack"/>
-            <w:bookmarkEnd w:id="0"/>
+              <w:pStyle w:val="HTMLPreformatted"/>
+              <w:shd w:val="clear" w:color="auto" w:fill="FFFFFF"/>
+              <w:rPr>
+                <w:rFonts w:ascii="Menlo" w:hAnsi="Menlo" w:cs="Menlo"/>
+                <w:color w:val="000000"/>
+              </w:rPr>
+            </w:pPr>
+            <w:r>
+              <w:rPr>
+                <w:rFonts w:ascii="Menlo" w:hAnsi="Menlo" w:cs="Menlo"/>
+                <w:color w:val="000000"/>
+                <w:shd w:val="clear" w:color="auto" w:fill="F7FAFF"/>
+              </w:rPr>
+              <w:t>CURR_RESULT</w:t>
+            </w:r>
           </w:p>
         </w:tc>
       </w:tr>
@@ -628,7 +962,7 @@
             <w:pPr>
               <w:jc w:val="center"/>
               <w:rPr>
-                <w:rFonts w:ascii="Malgun Gothic" w:eastAsia="Malgun Gothic" w:hAnsi="Malgun Gothic" w:hint="eastAsia"/>
+                <w:rFonts w:ascii="Malgun Gothic" w:eastAsia="Malgun Gothic" w:hAnsi="Malgun Gothic"/>
                 <w:lang w:eastAsia="ko-KR"/>
               </w:rPr>
             </w:pPr>
@@ -655,10 +989,21 @@
           </w:tcPr>
           <w:p>
             <w:pPr>
-              <w:rPr>
-                <w:rFonts w:ascii="Malgun Gothic" w:eastAsia="Malgun Gothic" w:hAnsi="Malgun Gothic"/>
-              </w:rPr>
-            </w:pPr>
+              <w:pStyle w:val="HTMLPreformatted"/>
+              <w:shd w:val="clear" w:color="auto" w:fill="FFFFFF"/>
+              <w:rPr>
+                <w:rFonts w:ascii="Menlo" w:hAnsi="Menlo" w:cs="Menlo"/>
+                <w:color w:val="000000"/>
+              </w:rPr>
+            </w:pPr>
+            <w:r>
+              <w:rPr>
+                <w:rFonts w:ascii="Menlo" w:hAnsi="Menlo" w:cs="Menlo"/>
+                <w:color w:val="000000"/>
+                <w:shd w:val="clear" w:color="auto" w:fill="E4E4FF"/>
+              </w:rPr>
+              <w:t>NEXT_PLAN</w:t>
+            </w:r>
           </w:p>
         </w:tc>
       </w:tr>
@@ -675,7 +1020,7 @@
             <w:pPr>
               <w:jc w:val="center"/>
               <w:rPr>
-                <w:rFonts w:ascii="Malgun Gothic" w:eastAsia="Malgun Gothic" w:hAnsi="Malgun Gothic" w:hint="eastAsia"/>
+                <w:rFonts w:ascii="Malgun Gothic" w:eastAsia="Malgun Gothic" w:hAnsi="Malgun Gothic"/>
                 <w:lang w:eastAsia="ko-KR"/>
               </w:rPr>
             </w:pPr>
@@ -702,10 +1047,23 @@
           </w:tcPr>
           <w:p>
             <w:pPr>
-              <w:rPr>
-                <w:rFonts w:ascii="Malgun Gothic" w:eastAsia="Malgun Gothic" w:hAnsi="Malgun Gothic"/>
-              </w:rPr>
-            </w:pPr>
+              <w:pStyle w:val="HTMLPreformatted"/>
+              <w:shd w:val="clear" w:color="auto" w:fill="FFFFFF"/>
+              <w:rPr>
+                <w:rFonts w:ascii="Menlo" w:hAnsi="Menlo" w:cs="Menlo"/>
+                <w:color w:val="000000"/>
+              </w:rPr>
+            </w:pPr>
+            <w:r>
+              <w:rPr>
+                <w:rFonts w:ascii="Menlo" w:hAnsi="Menlo" w:cs="Menlo"/>
+                <w:color w:val="000000"/>
+                <w:shd w:val="clear" w:color="auto" w:fill="F7FAFF"/>
+              </w:rPr>
+              <w:t>SPECIAL_DESC</w:t>
+            </w:r>
+            <w:bookmarkStart w:id="0" w:name="_GoBack"/>
+            <w:bookmarkEnd w:id="0"/>
           </w:p>
         </w:tc>
       </w:tr>
@@ -731,216 +1089,8 @@
           <w:sz w:val="20"/>
           <w:szCs w:val="20"/>
         </w:rPr>
-        <w:t xml:space="preserve">※ 각 </w:t>
+        <w:t>※ 각 시스템별 작업 내역을 자세히 작성하고 변경 내역에 대한 구성도 등의 출력물 첨부</w:t>
       </w:r>
-      <w:proofErr w:type="spellStart"/>
-      <w:r>
-        <w:rPr>
-          <w:rFonts w:ascii="Malgun Gothic" w:eastAsia="Malgun Gothic" w:hAnsi="Malgun Gothic" w:hint="eastAsia"/>
-          <w:sz w:val="20"/>
-          <w:szCs w:val="20"/>
-        </w:rPr>
-        <w:t>시스템별</w:t>
-      </w:r>
-      <w:proofErr w:type="spellEnd"/>
-      <w:r>
-        <w:rPr>
-          <w:rFonts w:ascii="Malgun Gothic" w:eastAsia="Malgun Gothic" w:hAnsi="Malgun Gothic" w:hint="eastAsia"/>
-          <w:sz w:val="20"/>
-          <w:szCs w:val="20"/>
-        </w:rPr>
-        <w:t xml:space="preserve"> </w:t>
-      </w:r>
-      <w:proofErr w:type="spellStart"/>
-      <w:r>
-        <w:rPr>
-          <w:rFonts w:ascii="Malgun Gothic" w:eastAsia="Malgun Gothic" w:hAnsi="Malgun Gothic" w:hint="eastAsia"/>
-          <w:sz w:val="20"/>
-          <w:szCs w:val="20"/>
-        </w:rPr>
-        <w:t>작업</w:t>
-      </w:r>
-      <w:proofErr w:type="spellEnd"/>
-      <w:r>
-        <w:rPr>
-          <w:rFonts w:ascii="Malgun Gothic" w:eastAsia="Malgun Gothic" w:hAnsi="Malgun Gothic" w:hint="eastAsia"/>
-          <w:sz w:val="20"/>
-          <w:szCs w:val="20"/>
-        </w:rPr>
-        <w:t xml:space="preserve"> </w:t>
-      </w:r>
-      <w:proofErr w:type="spellStart"/>
-      <w:r>
-        <w:rPr>
-          <w:rFonts w:ascii="Malgun Gothic" w:eastAsia="Malgun Gothic" w:hAnsi="Malgun Gothic" w:hint="eastAsia"/>
-          <w:sz w:val="20"/>
-          <w:szCs w:val="20"/>
-        </w:rPr>
-        <w:t>내역을</w:t>
-      </w:r>
-      <w:proofErr w:type="spellEnd"/>
-      <w:r>
-        <w:rPr>
-          <w:rFonts w:ascii="Malgun Gothic" w:eastAsia="Malgun Gothic" w:hAnsi="Malgun Gothic" w:hint="eastAsia"/>
-          <w:sz w:val="20"/>
-          <w:szCs w:val="20"/>
-        </w:rPr>
-        <w:t xml:space="preserve"> </w:t>
-      </w:r>
-      <w:proofErr w:type="spellStart"/>
-      <w:r>
-        <w:rPr>
-          <w:rFonts w:ascii="Malgun Gothic" w:eastAsia="Malgun Gothic" w:hAnsi="Malgun Gothic" w:hint="eastAsia"/>
-          <w:sz w:val="20"/>
-          <w:szCs w:val="20"/>
-        </w:rPr>
-        <w:t>자세히</w:t>
-      </w:r>
-      <w:proofErr w:type="spellEnd"/>
-      <w:r>
-        <w:rPr>
-          <w:rFonts w:ascii="Malgun Gothic" w:eastAsia="Malgun Gothic" w:hAnsi="Malgun Gothic" w:hint="eastAsia"/>
-          <w:sz w:val="20"/>
-          <w:szCs w:val="20"/>
-        </w:rPr>
-        <w:t xml:space="preserve"> </w:t>
-      </w:r>
-      <w:proofErr w:type="spellStart"/>
-      <w:r>
-        <w:rPr>
-          <w:rFonts w:ascii="Malgun Gothic" w:eastAsia="Malgun Gothic" w:hAnsi="Malgun Gothic" w:hint="eastAsia"/>
-          <w:sz w:val="20"/>
-          <w:szCs w:val="20"/>
-        </w:rPr>
-        <w:t>작성하고</w:t>
-      </w:r>
-      <w:proofErr w:type="spellEnd"/>
-      <w:r>
-        <w:rPr>
-          <w:rFonts w:ascii="Malgun Gothic" w:eastAsia="Malgun Gothic" w:hAnsi="Malgun Gothic" w:hint="eastAsia"/>
-          <w:sz w:val="20"/>
-          <w:szCs w:val="20"/>
-        </w:rPr>
-        <w:t xml:space="preserve"> </w:t>
-      </w:r>
-      <w:proofErr w:type="spellStart"/>
-      <w:r>
-        <w:rPr>
-          <w:rFonts w:ascii="Malgun Gothic" w:eastAsia="Malgun Gothic" w:hAnsi="Malgun Gothic" w:hint="eastAsia"/>
-          <w:sz w:val="20"/>
-          <w:szCs w:val="20"/>
-        </w:rPr>
-        <w:t>변경</w:t>
-      </w:r>
-      <w:proofErr w:type="spellEnd"/>
-      <w:r>
-        <w:rPr>
-          <w:rFonts w:ascii="Malgun Gothic" w:eastAsia="Malgun Gothic" w:hAnsi="Malgun Gothic" w:hint="eastAsia"/>
-          <w:sz w:val="20"/>
-          <w:szCs w:val="20"/>
-        </w:rPr>
-        <w:t xml:space="preserve"> </w:t>
-      </w:r>
-      <w:proofErr w:type="spellStart"/>
-      <w:r>
-        <w:rPr>
-          <w:rFonts w:ascii="Malgun Gothic" w:eastAsia="Malgun Gothic" w:hAnsi="Malgun Gothic" w:hint="eastAsia"/>
-          <w:sz w:val="20"/>
-          <w:szCs w:val="20"/>
-        </w:rPr>
-        <w:t>내역에</w:t>
-      </w:r>
-      <w:proofErr w:type="spellEnd"/>
-      <w:r>
-        <w:rPr>
-          <w:rFonts w:ascii="Malgun Gothic" w:eastAsia="Malgun Gothic" w:hAnsi="Malgun Gothic" w:hint="eastAsia"/>
-          <w:sz w:val="20"/>
-          <w:szCs w:val="20"/>
-        </w:rPr>
-        <w:t xml:space="preserve"> </w:t>
-      </w:r>
-      <w:proofErr w:type="spellStart"/>
-      <w:r>
-        <w:rPr>
-          <w:rFonts w:ascii="Malgun Gothic" w:eastAsia="Malgun Gothic" w:hAnsi="Malgun Gothic" w:hint="eastAsia"/>
-          <w:sz w:val="20"/>
-          <w:szCs w:val="20"/>
-        </w:rPr>
-        <w:t>대한</w:t>
-      </w:r>
-      <w:proofErr w:type="spellEnd"/>
-      <w:r>
-        <w:rPr>
-          <w:rFonts w:ascii="Malgun Gothic" w:eastAsia="Malgun Gothic" w:hAnsi="Malgun Gothic" w:hint="eastAsia"/>
-          <w:sz w:val="20"/>
-          <w:szCs w:val="20"/>
-        </w:rPr>
-        <w:t xml:space="preserve"> </w:t>
-      </w:r>
-      <w:proofErr w:type="spellStart"/>
-      <w:r>
-        <w:rPr>
-          <w:rFonts w:ascii="Malgun Gothic" w:eastAsia="Malgun Gothic" w:hAnsi="Malgun Gothic" w:hint="eastAsia"/>
-          <w:sz w:val="20"/>
-          <w:szCs w:val="20"/>
-        </w:rPr>
-        <w:t>구성도</w:t>
-      </w:r>
-      <w:proofErr w:type="spellEnd"/>
-      <w:r>
-        <w:rPr>
-          <w:rFonts w:ascii="Malgun Gothic" w:eastAsia="Malgun Gothic" w:hAnsi="Malgun Gothic" w:hint="eastAsia"/>
-          <w:sz w:val="20"/>
-          <w:szCs w:val="20"/>
-        </w:rPr>
-        <w:t xml:space="preserve"> </w:t>
-      </w:r>
-      <w:proofErr w:type="spellStart"/>
-      <w:r>
-        <w:rPr>
-          <w:rFonts w:ascii="Malgun Gothic" w:eastAsia="Malgun Gothic" w:hAnsi="Malgun Gothic" w:hint="eastAsia"/>
-          <w:sz w:val="20"/>
-          <w:szCs w:val="20"/>
-        </w:rPr>
-        <w:t>등의</w:t>
-      </w:r>
-      <w:proofErr w:type="spellEnd"/>
-      <w:r>
-        <w:rPr>
-          <w:rFonts w:ascii="Malgun Gothic" w:eastAsia="Malgun Gothic" w:hAnsi="Malgun Gothic" w:hint="eastAsia"/>
-          <w:sz w:val="20"/>
-          <w:szCs w:val="20"/>
-        </w:rPr>
-        <w:t xml:space="preserve"> </w:t>
-      </w:r>
-      <w:proofErr w:type="spellStart"/>
-      <w:r>
-        <w:rPr>
-          <w:rFonts w:ascii="Malgun Gothic" w:eastAsia="Malgun Gothic" w:hAnsi="Malgun Gothic" w:hint="eastAsia"/>
-          <w:sz w:val="20"/>
-          <w:szCs w:val="20"/>
-        </w:rPr>
-        <w:t>출력물</w:t>
-      </w:r>
-      <w:proofErr w:type="spellEnd"/>
-      <w:r>
-        <w:rPr>
-          <w:rFonts w:ascii="Malgun Gothic" w:eastAsia="Malgun Gothic" w:hAnsi="Malgun Gothic" w:hint="eastAsia"/>
-          <w:sz w:val="20"/>
-          <w:szCs w:val="20"/>
-        </w:rPr>
-        <w:t xml:space="preserve"> </w:t>
-      </w:r>
-      <w:proofErr w:type="spellStart"/>
-      <w:r>
-        <w:rPr>
-          <w:rFonts w:ascii="Malgun Gothic" w:eastAsia="Malgun Gothic" w:hAnsi="Malgun Gothic" w:hint="eastAsia"/>
-          <w:sz w:val="20"/>
-          <w:szCs w:val="20"/>
-        </w:rPr>
-        <w:t>첨부</w:t>
-      </w:r>
-      <w:proofErr w:type="spellEnd"/>
     </w:p>
     <w:sectPr>
       <w:pgSz w:w="12240" w:h="15840"/>
@@ -1401,6 +1551,51 @@
       </w:tblCellMar>
     </w:tblPr>
   </w:style>
+  <w:style w:type="paragraph" w:styleId="HTMLPreformatted">
+    <w:name w:val="HTML Preformatted"/>
+    <w:basedOn w:val="Normal"/>
+    <w:link w:val="HTMLPreformattedChar"/>
+    <w:uiPriority w:val="99"/>
+    <w:unhideWhenUsed/>
+    <w:rsid w:val="00752116"/>
+    <w:pPr>
+      <w:tabs>
+        <w:tab w:val="left" w:pos="916"/>
+        <w:tab w:val="left" w:pos="1832"/>
+        <w:tab w:val="left" w:pos="2748"/>
+        <w:tab w:val="left" w:pos="3664"/>
+        <w:tab w:val="left" w:pos="4580"/>
+        <w:tab w:val="left" w:pos="5496"/>
+        <w:tab w:val="left" w:pos="6412"/>
+        <w:tab w:val="left" w:pos="7328"/>
+        <w:tab w:val="left" w:pos="8244"/>
+        <w:tab w:val="left" w:pos="9160"/>
+        <w:tab w:val="left" w:pos="10076"/>
+        <w:tab w:val="left" w:pos="10992"/>
+        <w:tab w:val="left" w:pos="11908"/>
+        <w:tab w:val="left" w:pos="12824"/>
+        <w:tab w:val="left" w:pos="13740"/>
+        <w:tab w:val="left" w:pos="14656"/>
+      </w:tabs>
+    </w:pPr>
+    <w:rPr>
+      <w:rFonts w:ascii="Courier New" w:hAnsi="Courier New" w:cs="Courier New"/>
+      <w:sz w:val="20"/>
+      <w:szCs w:val="20"/>
+    </w:rPr>
+  </w:style>
+  <w:style w:type="character" w:customStyle="1" w:styleId="HTMLPreformattedChar">
+    <w:name w:val="HTML Preformatted Char"/>
+    <w:basedOn w:val="DefaultParagraphFont"/>
+    <w:link w:val="HTMLPreformatted"/>
+    <w:uiPriority w:val="99"/>
+    <w:rsid w:val="00752116"/>
+    <w:rPr>
+      <w:rFonts w:ascii="Courier New" w:hAnsi="Courier New" w:cs="Courier New"/>
+      <w:sz w:val="20"/>
+      <w:szCs w:val="20"/>
+    </w:rPr>
+  </w:style>
 </w:styles>
 </file>
 

--- a/src/main/resources/device_report_weekly.docx
+++ b/src/main/resources/device_report_weekly.docx
@@ -1,96 +1,66 @@
 
 <file path=word/document.xml><?xml version="1.0" encoding="utf-8"?>
-<w:document xmlns:wpc="http://schemas.microsoft.com/office/word/2010/wordprocessingCanvas" xmlns:mo="http://schemas.microsoft.com/office/mac/office/2008/main" xmlns:mc="http://schemas.openxmlformats.org/markup-compatibility/2006" xmlns:mv="urn:schemas-microsoft-com:mac:vml" xmlns:o="urn:schemas-microsoft-com:office:office" xmlns:r="http://schemas.openxmlformats.org/officeDocument/2006/relationships" xmlns:m="http://schemas.openxmlformats.org/officeDocument/2006/math" xmlns:v="urn:schemas-microsoft-com:vml" xmlns:wp14="http://schemas.microsoft.com/office/word/2010/wordprocessingDrawing" xmlns:wp="http://schemas.openxmlformats.org/drawingml/2006/wordprocessingDrawing" xmlns:w10="urn:schemas-microsoft-com:office:word" xmlns:w="http://schemas.openxmlformats.org/wordprocessingml/2006/main" xmlns:w14="http://schemas.microsoft.com/office/word/2010/wordml" xmlns:w15="http://schemas.microsoft.com/office/word/2012/wordml" xmlns:wpg="http://schemas.microsoft.com/office/word/2010/wordprocessingGroup" xmlns:wpi="http://schemas.microsoft.com/office/word/2010/wordprocessingInk" xmlns:wne="http://schemas.microsoft.com/office/word/2006/wordml" xmlns:wps="http://schemas.microsoft.com/office/word/2010/wordprocessingShape" mc:Ignorable="w14 w15 wp14">
+<w:document xmlns:wpc="http://schemas.microsoft.com/office/word/2010/wordprocessingCanvas" xmlns:mc="http://schemas.openxmlformats.org/markup-compatibility/2006" xmlns:o="urn:schemas-microsoft-com:office:office" xmlns:r="http://schemas.openxmlformats.org/officeDocument/2006/relationships" xmlns:m="http://schemas.openxmlformats.org/officeDocument/2006/math" xmlns:v="urn:schemas-microsoft-com:vml" xmlns:wp14="http://schemas.microsoft.com/office/word/2010/wordprocessingDrawing" xmlns:wp="http://schemas.openxmlformats.org/drawingml/2006/wordprocessingDrawing" xmlns:w10="urn:schemas-microsoft-com:office:word" xmlns:w="http://schemas.openxmlformats.org/wordprocessingml/2006/main" xmlns:w14="http://schemas.microsoft.com/office/word/2010/wordml" xmlns:w15="http://schemas.microsoft.com/office/word/2012/wordml" xmlns:wpg="http://schemas.microsoft.com/office/word/2010/wordprocessingGroup" xmlns:wpi="http://schemas.microsoft.com/office/word/2010/wordprocessingInk" xmlns:wne="http://schemas.microsoft.com/office/word/2006/wordml" xmlns:wps="http://schemas.microsoft.com/office/word/2010/wordprocessingShape" mc:Ignorable="w14 w15 wp14">
   <w:body>
     <w:p>
       <w:pPr>
-        <w:jc w:val="center"/>
-        <w:rPr>
-          <w:rFonts w:ascii="Malgun Gothic" w:eastAsia="Malgun Gothic" w:hAnsi="Malgun Gothic" w:cs="Malgun Gothic"/>
-          <w:b/>
-          <w:sz w:val="28"/>
-          <w:szCs w:val="28"/>
-        </w:rPr>
+        <w:pStyle w:val="a4"/>
       </w:pPr>
       <w:r>
-        <w:rPr>
-          <w:rFonts w:ascii="Malgun Gothic" w:eastAsia="Malgun Gothic" w:hAnsi="Malgun Gothic" w:cs="Malgun Gothic"/>
-          <w:b/>
-          <w:sz w:val="28"/>
-          <w:szCs w:val="28"/>
-          <w:lang w:eastAsia="ko-KR"/>
-        </w:rPr>
         <w:t>주</w:t>
       </w:r>
       <w:r>
         <w:rPr>
-          <w:rFonts w:ascii="Malgun Gothic" w:eastAsia="Malgun Gothic" w:hAnsi="Malgun Gothic" w:cs="Malgun Gothic" w:hint="eastAsia"/>
-          <w:b/>
-          <w:sz w:val="28"/>
-          <w:szCs w:val="28"/>
-          <w:lang w:eastAsia="ko-KR"/>
+          <w:rFonts w:hint="eastAsia"/>
         </w:rPr>
         <w:t>간</w:t>
       </w:r>
       <w:r>
+        <w:t xml:space="preserve"> </w:t>
+      </w:r>
+      <w:r>
         <w:rPr>
-          <w:rFonts w:ascii="Malgun Gothic" w:eastAsia="Malgun Gothic" w:hAnsi="Malgun Gothic"/>
-          <w:b/>
-          <w:sz w:val="28"/>
-          <w:szCs w:val="28"/>
+          <w:rFonts w:hint="eastAsia"/>
+        </w:rPr>
+        <w:t>점검</w:t>
+      </w:r>
+      <w:r>
+        <w:rPr>
+          <w:rFonts w:hint="eastAsia"/>
         </w:rPr>
         <w:t xml:space="preserve"> </w:t>
       </w:r>
       <w:r>
         <w:rPr>
-          <w:rFonts w:ascii="Malgun Gothic" w:eastAsia="Malgun Gothic" w:hAnsi="Malgun Gothic" w:cs="Malgun Gothic"/>
-          <w:b/>
-          <w:sz w:val="28"/>
-          <w:szCs w:val="28"/>
+          <w:rFonts w:hint="eastAsia"/>
         </w:rPr>
-        <w:t>점검</w:t>
-      </w:r>
-      <w:r>
-        <w:rPr>
-          <w:rFonts w:ascii="Malgun Gothic" w:eastAsia="Malgun Gothic" w:hAnsi="Malgun Gothic"/>
-          <w:b/>
-          <w:sz w:val="28"/>
-          <w:szCs w:val="28"/>
-        </w:rPr>
-        <w:t xml:space="preserve"> </w:t>
-      </w:r>
-      <w:r>
-        <w:rPr>
-          <w:rFonts w:ascii="Malgun Gothic" w:eastAsia="Malgun Gothic" w:hAnsi="Malgun Gothic" w:cs="Malgun Gothic"/>
-          <w:b/>
-          <w:sz w:val="28"/>
-          <w:szCs w:val="28"/>
-        </w:rPr>
-        <w:t>보고서</w:t>
+        <w:t>보고서</w:t>
       </w:r>
     </w:p>
     <w:p>
       <w:pPr>
         <w:jc w:val="center"/>
         <w:rPr>
-          <w:rFonts w:ascii="Malgun Gothic" w:eastAsia="Malgun Gothic" w:hAnsi="Malgun Gothic" w:cs="Malgun Gothic"/>
+          <w:rFonts w:asciiTheme="majorEastAsia" w:eastAsiaTheme="majorEastAsia" w:hAnsiTheme="majorEastAsia"/>
+          <w:sz w:val="20"/>
+          <w:szCs w:val="20"/>
           <w:lang w:eastAsia="ko-KR"/>
         </w:rPr>
       </w:pPr>
     </w:p>
     <w:tbl>
       <w:tblPr>
-        <w:tblStyle w:val="TableGrid"/>
+        <w:tblStyle w:val="a3"/>
         <w:tblW w:w="0" w:type="auto"/>
         <w:tblLook w:val="04A0" w:firstRow="1" w:lastRow="0" w:firstColumn="1" w:lastColumn="0" w:noHBand="0" w:noVBand="1"/>
       </w:tblPr>
       <w:tblGrid>
-        <w:gridCol w:w="1176"/>
-        <w:gridCol w:w="1981"/>
-        <w:gridCol w:w="1460"/>
-        <w:gridCol w:w="1734"/>
-        <w:gridCol w:w="1483"/>
-        <w:gridCol w:w="1516"/>
+        <w:gridCol w:w="1046"/>
+        <w:gridCol w:w="1988"/>
+        <w:gridCol w:w="1200"/>
+        <w:gridCol w:w="2215"/>
+        <w:gridCol w:w="1274"/>
+        <w:gridCol w:w="1627"/>
       </w:tblGrid>
       <w:tr>
         <w:trPr>
@@ -105,20 +75,26 @@
             <w:pPr>
               <w:jc w:val="center"/>
               <w:rPr>
-                <w:rFonts w:ascii="Malgun Gothic" w:eastAsia="Malgun Gothic" w:hAnsi="Malgun Gothic"/>
-                <w:lang w:eastAsia="ko-KR"/>
-              </w:rPr>
-            </w:pPr>
-            <w:r>
-              <w:rPr>
-                <w:rFonts w:ascii="Malgun Gothic" w:eastAsia="Malgun Gothic" w:hAnsi="Malgun Gothic"/>
+                <w:rFonts w:asciiTheme="majorEastAsia" w:eastAsiaTheme="majorEastAsia" w:hAnsiTheme="majorEastAsia"/>
+                <w:sz w:val="20"/>
+                <w:szCs w:val="20"/>
+                <w:lang w:eastAsia="ko-KR"/>
+              </w:rPr>
+            </w:pPr>
+            <w:r>
+              <w:rPr>
+                <w:rFonts w:asciiTheme="majorEastAsia" w:eastAsiaTheme="majorEastAsia" w:hAnsiTheme="majorEastAsia"/>
+                <w:sz w:val="20"/>
+                <w:szCs w:val="20"/>
                 <w:lang w:eastAsia="ko-KR"/>
               </w:rPr>
               <w:t>감</w:t>
             </w:r>
             <w:r>
               <w:rPr>
-                <w:rFonts w:ascii="Malgun Gothic" w:eastAsia="Malgun Gothic" w:hAnsi="Malgun Gothic" w:hint="eastAsia"/>
+                <w:rFonts w:asciiTheme="majorEastAsia" w:eastAsiaTheme="majorEastAsia" w:hAnsiTheme="majorEastAsia" w:hint="eastAsia"/>
+                <w:sz w:val="20"/>
+                <w:szCs w:val="20"/>
                 <w:lang w:eastAsia="ko-KR"/>
               </w:rPr>
               <w:t>독원</w:t>
@@ -139,16 +115,57 @@
             <w:pPr>
               <w:jc w:val="center"/>
               <w:rPr>
-                <w:rFonts w:ascii="Malgun Gothic" w:eastAsia="Malgun Gothic" w:hAnsi="Malgun Gothic"/>
-                <w:lang w:eastAsia="ko-KR"/>
-              </w:rPr>
-            </w:pPr>
-            <w:r>
-              <w:rPr>
-                <w:rFonts w:ascii="Malgun Gothic" w:eastAsia="Malgun Gothic" w:hAnsi="Malgun Gothic"/>
-                <w:lang w:eastAsia="ko-KR"/>
-              </w:rPr>
-              <w:t>inspName</w:t>
+                <w:rFonts w:asciiTheme="majorEastAsia" w:eastAsiaTheme="majorEastAsia" w:hAnsiTheme="majorEastAsia"/>
+                <w:sz w:val="20"/>
+                <w:szCs w:val="20"/>
+                <w:lang w:eastAsia="ko-KR"/>
+              </w:rPr>
+            </w:pPr>
+            <w:r>
+              <w:rPr>
+                <w:rFonts w:asciiTheme="majorEastAsia" w:eastAsiaTheme="majorEastAsia" w:hAnsiTheme="majorEastAsia"/>
+                <w:sz w:val="20"/>
+                <w:szCs w:val="20"/>
+                <w:lang w:eastAsia="ko-KR"/>
+              </w:rPr>
+              <w:fldChar w:fldCharType="begin"/>
+            </w:r>
+            <w:r>
+              <w:rPr>
+                <w:rFonts w:asciiTheme="majorEastAsia" w:eastAsiaTheme="majorEastAsia" w:hAnsiTheme="majorEastAsia"/>
+                <w:sz w:val="20"/>
+                <w:szCs w:val="20"/>
+                <w:lang w:eastAsia="ko-KR"/>
+              </w:rPr>
+              <w:instrText xml:space="preserve"> MERGEFIELD $i.INSPNAME \* MERGEFORMAT </w:instrText>
+            </w:r>
+            <w:r>
+              <w:rPr>
+                <w:rFonts w:asciiTheme="majorEastAsia" w:eastAsiaTheme="majorEastAsia" w:hAnsiTheme="majorEastAsia"/>
+                <w:sz w:val="20"/>
+                <w:szCs w:val="20"/>
+                <w:lang w:eastAsia="ko-KR"/>
+              </w:rPr>
+              <w:fldChar w:fldCharType="separate"/>
+            </w:r>
+            <w:r>
+              <w:rPr>
+                <w:rFonts w:asciiTheme="majorEastAsia" w:eastAsiaTheme="majorEastAsia" w:hAnsiTheme="majorEastAsia"/>
+                <w:noProof/>
+                <w:sz w:val="20"/>
+                <w:szCs w:val="20"/>
+                <w:lang w:eastAsia="ko-KR"/>
+              </w:rPr>
+              <w:t>«$i.INSPNAME»</w:t>
+            </w:r>
+            <w:r>
+              <w:rPr>
+                <w:rFonts w:asciiTheme="majorEastAsia" w:eastAsiaTheme="majorEastAsia" w:hAnsiTheme="majorEastAsia"/>
+                <w:sz w:val="20"/>
+                <w:szCs w:val="20"/>
+                <w:lang w:eastAsia="ko-KR"/>
+              </w:rPr>
+              <w:fldChar w:fldCharType="end"/>
             </w:r>
           </w:p>
         </w:tc>
@@ -167,20 +184,26 @@
             <w:pPr>
               <w:jc w:val="center"/>
               <w:rPr>
-                <w:rFonts w:ascii="Malgun Gothic" w:eastAsia="Malgun Gothic" w:hAnsi="Malgun Gothic"/>
-                <w:lang w:eastAsia="ko-KR"/>
-              </w:rPr>
-            </w:pPr>
-            <w:r>
-              <w:rPr>
-                <w:rFonts w:ascii="Malgun Gothic" w:eastAsia="Malgun Gothic" w:hAnsi="Malgun Gothic"/>
+                <w:rFonts w:asciiTheme="majorEastAsia" w:eastAsiaTheme="majorEastAsia" w:hAnsiTheme="majorEastAsia"/>
+                <w:sz w:val="20"/>
+                <w:szCs w:val="20"/>
+                <w:lang w:eastAsia="ko-KR"/>
+              </w:rPr>
+            </w:pPr>
+            <w:r>
+              <w:rPr>
+                <w:rFonts w:asciiTheme="majorEastAsia" w:eastAsiaTheme="majorEastAsia" w:hAnsiTheme="majorEastAsia"/>
+                <w:sz w:val="20"/>
+                <w:szCs w:val="20"/>
                 <w:lang w:eastAsia="ko-KR"/>
               </w:rPr>
               <w:t>일</w:t>
             </w:r>
             <w:r>
               <w:rPr>
-                <w:rFonts w:ascii="Malgun Gothic" w:eastAsia="Malgun Gothic" w:hAnsi="Malgun Gothic" w:hint="eastAsia"/>
+                <w:rFonts w:asciiTheme="majorEastAsia" w:eastAsiaTheme="majorEastAsia" w:hAnsiTheme="majorEastAsia" w:hint="eastAsia"/>
+                <w:sz w:val="20"/>
+                <w:szCs w:val="20"/>
                 <w:lang w:eastAsia="ko-KR"/>
               </w:rPr>
               <w:t>자</w:t>
@@ -197,39 +220,57 @@
             <w:pPr>
               <w:jc w:val="center"/>
               <w:rPr>
-                <w:rFonts w:ascii="Malgun Gothic" w:eastAsia="Malgun Gothic" w:hAnsi="Malgun Gothic"/>
-                <w:lang w:eastAsia="ko-KR"/>
-              </w:rPr>
-            </w:pPr>
-            <w:r>
-              <w:rPr>
-                <w:rFonts w:ascii="Malgun Gothic" w:eastAsia="Malgun Gothic" w:hAnsi="Malgun Gothic"/>
-                <w:lang w:eastAsia="ko-KR"/>
-              </w:rPr>
-              <w:t>2015.01.00</w:t>
-            </w:r>
-          </w:p>
-          <w:p>
-            <w:pPr>
-              <w:pStyle w:val="HTMLPreformatted"/>
-              <w:shd w:val="clear" w:color="auto" w:fill="FFFFFF"/>
-              <w:rPr>
-                <w:rFonts w:ascii="Menlo" w:hAnsi="Menlo" w:cs="Menlo" w:hint="eastAsia"/>
-                <w:color w:val="000000"/>
-                <w:sz w:val="18"/>
-                <w:szCs w:val="18"/>
-                <w:lang w:eastAsia="ko-KR"/>
-              </w:rPr>
-            </w:pPr>
-            <w:r>
-              <w:rPr>
-                <w:rFonts w:ascii="Menlo" w:hAnsi="Menlo" w:cs="Menlo"/>
-                <w:color w:val="000000"/>
-                <w:sz w:val="18"/>
-                <w:szCs w:val="18"/>
-                <w:shd w:val="clear" w:color="auto" w:fill="E4E4FF"/>
-              </w:rPr>
-              <w:t>WORK_DATE</w:t>
+                <w:rFonts w:asciiTheme="majorEastAsia" w:eastAsiaTheme="majorEastAsia" w:hAnsiTheme="majorEastAsia"/>
+                <w:sz w:val="20"/>
+                <w:szCs w:val="20"/>
+                <w:lang w:eastAsia="ko-KR"/>
+              </w:rPr>
+            </w:pPr>
+            <w:r>
+              <w:rPr>
+                <w:rFonts w:asciiTheme="majorEastAsia" w:eastAsiaTheme="majorEastAsia" w:hAnsiTheme="majorEastAsia"/>
+                <w:sz w:val="20"/>
+                <w:szCs w:val="20"/>
+                <w:lang w:eastAsia="ko-KR"/>
+              </w:rPr>
+              <w:fldChar w:fldCharType="begin"/>
+            </w:r>
+            <w:r>
+              <w:rPr>
+                <w:rFonts w:asciiTheme="majorEastAsia" w:eastAsiaTheme="majorEastAsia" w:hAnsiTheme="majorEastAsia"/>
+                <w:sz w:val="20"/>
+                <w:szCs w:val="20"/>
+                <w:lang w:eastAsia="ko-KR"/>
+              </w:rPr>
+              <w:instrText xml:space="preserve"> MERGEFIELD $i.WORK_DATE \* MERGEFORMAT </w:instrText>
+            </w:r>
+            <w:r>
+              <w:rPr>
+                <w:rFonts w:asciiTheme="majorEastAsia" w:eastAsiaTheme="majorEastAsia" w:hAnsiTheme="majorEastAsia"/>
+                <w:sz w:val="20"/>
+                <w:szCs w:val="20"/>
+                <w:lang w:eastAsia="ko-KR"/>
+              </w:rPr>
+              <w:fldChar w:fldCharType="separate"/>
+            </w:r>
+            <w:r>
+              <w:rPr>
+                <w:rFonts w:asciiTheme="majorEastAsia" w:eastAsiaTheme="majorEastAsia" w:hAnsiTheme="majorEastAsia"/>
+                <w:noProof/>
+                <w:sz w:val="20"/>
+                <w:szCs w:val="20"/>
+                <w:lang w:eastAsia="ko-KR"/>
+              </w:rPr>
+              <w:t>«$i.WORK_DATE»</w:t>
+            </w:r>
+            <w:r>
+              <w:rPr>
+                <w:rFonts w:asciiTheme="majorEastAsia" w:eastAsiaTheme="majorEastAsia" w:hAnsiTheme="majorEastAsia"/>
+                <w:sz w:val="20"/>
+                <w:szCs w:val="20"/>
+                <w:lang w:eastAsia="ko-KR"/>
+              </w:rPr>
+              <w:fldChar w:fldCharType="end"/>
             </w:r>
           </w:p>
         </w:tc>
@@ -243,20 +284,26 @@
             <w:pPr>
               <w:jc w:val="center"/>
               <w:rPr>
-                <w:rFonts w:ascii="Malgun Gothic" w:eastAsia="Malgun Gothic" w:hAnsi="Malgun Gothic"/>
-                <w:lang w:eastAsia="ko-KR"/>
-              </w:rPr>
-            </w:pPr>
-            <w:r>
-              <w:rPr>
-                <w:rFonts w:ascii="Malgun Gothic" w:eastAsia="Malgun Gothic" w:hAnsi="Malgun Gothic"/>
+                <w:rFonts w:asciiTheme="majorEastAsia" w:eastAsiaTheme="majorEastAsia" w:hAnsiTheme="majorEastAsia"/>
+                <w:sz w:val="20"/>
+                <w:szCs w:val="20"/>
+                <w:lang w:eastAsia="ko-KR"/>
+              </w:rPr>
+            </w:pPr>
+            <w:r>
+              <w:rPr>
+                <w:rFonts w:asciiTheme="majorEastAsia" w:eastAsiaTheme="majorEastAsia" w:hAnsiTheme="majorEastAsia"/>
+                <w:sz w:val="20"/>
+                <w:szCs w:val="20"/>
                 <w:lang w:eastAsia="ko-KR"/>
               </w:rPr>
               <w:t>시</w:t>
             </w:r>
             <w:r>
               <w:rPr>
-                <w:rFonts w:ascii="Malgun Gothic" w:eastAsia="Malgun Gothic" w:hAnsi="Malgun Gothic" w:hint="eastAsia"/>
+                <w:rFonts w:asciiTheme="majorEastAsia" w:eastAsiaTheme="majorEastAsia" w:hAnsiTheme="majorEastAsia" w:hint="eastAsia"/>
+                <w:sz w:val="20"/>
+                <w:szCs w:val="20"/>
                 <w:lang w:eastAsia="ko-KR"/>
               </w:rPr>
               <w:t>간</w:t>
@@ -270,76 +317,126 @@
           </w:tcPr>
           <w:p>
             <w:pPr>
-              <w:pStyle w:val="HTMLPreformatted"/>
-              <w:shd w:val="clear" w:color="auto" w:fill="FFFFFF"/>
-              <w:rPr>
-                <w:rFonts w:ascii="Menlo" w:hAnsi="Menlo" w:cs="Menlo" w:hint="eastAsia"/>
+              <w:jc w:val="center"/>
+              <w:rPr>
+                <w:rFonts w:asciiTheme="majorEastAsia" w:eastAsiaTheme="majorEastAsia" w:hAnsiTheme="majorEastAsia" w:cs="Menlo"/>
                 <w:color w:val="000000"/>
-                <w:sz w:val="18"/>
-                <w:szCs w:val="18"/>
-                <w:lang w:eastAsia="ko-KR"/>
-              </w:rPr>
-            </w:pPr>
-            <w:r>
-              <w:rPr>
-                <w:rFonts w:ascii="Menlo" w:hAnsi="Menlo" w:cs="Menlo"/>
+                <w:sz w:val="20"/>
+                <w:szCs w:val="20"/>
+                <w:lang w:eastAsia="ko-KR"/>
+              </w:rPr>
+            </w:pPr>
+            <w:r>
+              <w:rPr>
+                <w:rFonts w:asciiTheme="majorEastAsia" w:eastAsiaTheme="majorEastAsia" w:hAnsiTheme="majorEastAsia" w:cs="Menlo"/>
                 <w:color w:val="000000"/>
-                <w:sz w:val="18"/>
-                <w:szCs w:val="18"/>
+                <w:sz w:val="20"/>
+                <w:szCs w:val="20"/>
                 <w:shd w:val="clear" w:color="auto" w:fill="F7FAFF"/>
               </w:rPr>
-              <w:t>WORK_S_TIME_1</w:t>
-            </w:r>
-            <w:r>
-              <w:rPr>
-                <w:rFonts w:ascii="Menlo" w:hAnsi="Menlo" w:cs="Menlo" w:hint="eastAsia"/>
+              <w:fldChar w:fldCharType="begin"/>
+            </w:r>
+            <w:r>
+              <w:rPr>
+                <w:rFonts w:asciiTheme="majorEastAsia" w:eastAsiaTheme="majorEastAsia" w:hAnsiTheme="majorEastAsia" w:cs="Menlo"/>
                 <w:color w:val="000000"/>
-                <w:sz w:val="18"/>
-                <w:szCs w:val="18"/>
-                <w:lang w:eastAsia="ko-KR"/>
+                <w:sz w:val="20"/>
+                <w:szCs w:val="20"/>
+                <w:shd w:val="clear" w:color="auto" w:fill="F7FAFF"/>
+              </w:rPr>
+              <w:instrText xml:space="preserve"> MERGEFIELD $i.WORK_S_TIME_1 \* MERGEFORMAT </w:instrText>
+            </w:r>
+            <w:r>
+              <w:rPr>
+                <w:rFonts w:asciiTheme="majorEastAsia" w:eastAsiaTheme="majorEastAsia" w:hAnsiTheme="majorEastAsia" w:cs="Menlo"/>
+                <w:color w:val="000000"/>
+                <w:sz w:val="20"/>
+                <w:szCs w:val="20"/>
+                <w:shd w:val="clear" w:color="auto" w:fill="F7FAFF"/>
+              </w:rPr>
+              <w:fldChar w:fldCharType="separate"/>
+            </w:r>
+            <w:r>
+              <w:rPr>
+                <w:rFonts w:asciiTheme="majorEastAsia" w:eastAsiaTheme="majorEastAsia" w:hAnsiTheme="majorEastAsia" w:cs="Menlo"/>
+                <w:noProof/>
+                <w:color w:val="000000"/>
+                <w:sz w:val="20"/>
+                <w:szCs w:val="20"/>
+                <w:shd w:val="clear" w:color="auto" w:fill="F7FAFF"/>
+              </w:rPr>
+              <w:t>«$i.WORK_S_TIME_1»</w:t>
+            </w:r>
+            <w:r>
+              <w:rPr>
+                <w:rFonts w:asciiTheme="majorEastAsia" w:eastAsiaTheme="majorEastAsia" w:hAnsiTheme="majorEastAsia" w:cs="Menlo"/>
+                <w:color w:val="000000"/>
+                <w:sz w:val="20"/>
+                <w:szCs w:val="20"/>
+                <w:shd w:val="clear" w:color="auto" w:fill="F7FAFF"/>
+              </w:rPr>
+              <w:fldChar w:fldCharType="end"/>
+            </w:r>
+            <w:r>
+              <w:rPr>
+                <w:rFonts w:asciiTheme="majorEastAsia" w:eastAsiaTheme="majorEastAsia" w:hAnsiTheme="majorEastAsia" w:cs="Menlo"/>
+                <w:color w:val="000000"/>
+                <w:sz w:val="20"/>
+                <w:szCs w:val="20"/>
+                <w:shd w:val="clear" w:color="auto" w:fill="F7FAFF"/>
               </w:rPr>
               <w:t>-</w:t>
             </w:r>
             <w:r>
               <w:rPr>
-                <w:rFonts w:ascii="Menlo" w:hAnsi="Menlo" w:cs="Menlo"/>
+                <w:rFonts w:asciiTheme="majorEastAsia" w:eastAsiaTheme="majorEastAsia" w:hAnsiTheme="majorEastAsia" w:cs="Menlo"/>
                 <w:color w:val="000000"/>
-                <w:sz w:val="18"/>
-                <w:szCs w:val="18"/>
+                <w:sz w:val="20"/>
+                <w:szCs w:val="20"/>
                 <w:shd w:val="clear" w:color="auto" w:fill="F7FAFF"/>
               </w:rPr>
-              <w:t xml:space="preserve"> </w:t>
-            </w:r>
-            <w:r>
-              <w:rPr>
-                <w:rFonts w:ascii="Menlo" w:hAnsi="Menlo" w:cs="Menlo"/>
+              <w:fldChar w:fldCharType="begin"/>
+            </w:r>
+            <w:r>
+              <w:rPr>
+                <w:rFonts w:asciiTheme="majorEastAsia" w:eastAsiaTheme="majorEastAsia" w:hAnsiTheme="majorEastAsia" w:cs="Menlo"/>
                 <w:color w:val="000000"/>
-                <w:sz w:val="18"/>
-                <w:szCs w:val="18"/>
+                <w:sz w:val="20"/>
+                <w:szCs w:val="20"/>
                 <w:shd w:val="clear" w:color="auto" w:fill="F7FAFF"/>
               </w:rPr>
-              <w:t>WORK_</w:t>
-            </w:r>
-            <w:r>
-              <w:rPr>
-                <w:rFonts w:ascii="Menlo" w:hAnsi="Menlo" w:cs="Menlo"/>
+              <w:instrText xml:space="preserve"> MERGEFIELD $i.WORK_E_TIME_1 \* MERGEFORMAT </w:instrText>
+            </w:r>
+            <w:r>
+              <w:rPr>
+                <w:rFonts w:asciiTheme="majorEastAsia" w:eastAsiaTheme="majorEastAsia" w:hAnsiTheme="majorEastAsia" w:cs="Menlo"/>
                 <w:color w:val="000000"/>
-                <w:sz w:val="18"/>
-                <w:szCs w:val="18"/>
+                <w:sz w:val="20"/>
+                <w:szCs w:val="20"/>
                 <w:shd w:val="clear" w:color="auto" w:fill="F7FAFF"/>
-                <w:lang w:eastAsia="ko-KR"/>
-              </w:rPr>
-              <w:t>E</w:t>
-            </w:r>
-            <w:r>
-              <w:rPr>
-                <w:rFonts w:ascii="Menlo" w:hAnsi="Menlo" w:cs="Menlo"/>
+              </w:rPr>
+              <w:fldChar w:fldCharType="separate"/>
+            </w:r>
+            <w:r>
+              <w:rPr>
+                <w:rFonts w:asciiTheme="majorEastAsia" w:eastAsiaTheme="majorEastAsia" w:hAnsiTheme="majorEastAsia" w:cs="Menlo"/>
+                <w:noProof/>
                 <w:color w:val="000000"/>
-                <w:sz w:val="18"/>
-                <w:szCs w:val="18"/>
+                <w:sz w:val="20"/>
+                <w:szCs w:val="20"/>
                 <w:shd w:val="clear" w:color="auto" w:fill="F7FAFF"/>
               </w:rPr>
-              <w:t>_TIME_1</w:t>
+              <w:t>«$i.WORK_E_TIME_1»</w:t>
+            </w:r>
+            <w:r>
+              <w:rPr>
+                <w:rFonts w:asciiTheme="majorEastAsia" w:eastAsiaTheme="majorEastAsia" w:hAnsiTheme="majorEastAsia" w:cs="Menlo"/>
+                <w:color w:val="000000"/>
+                <w:sz w:val="20"/>
+                <w:szCs w:val="20"/>
+                <w:shd w:val="clear" w:color="auto" w:fill="F7FAFF"/>
+              </w:rPr>
+              <w:fldChar w:fldCharType="end"/>
             </w:r>
           </w:p>
         </w:tc>
@@ -352,20 +449,26 @@
             <w:pPr>
               <w:jc w:val="center"/>
               <w:rPr>
-                <w:rFonts w:ascii="Malgun Gothic" w:eastAsia="Malgun Gothic" w:hAnsi="Malgun Gothic"/>
-                <w:lang w:eastAsia="ko-KR"/>
-              </w:rPr>
-            </w:pPr>
-            <w:r>
-              <w:rPr>
-                <w:rFonts w:ascii="Malgun Gothic" w:eastAsia="Malgun Gothic" w:hAnsi="Malgun Gothic"/>
+                <w:rFonts w:asciiTheme="majorEastAsia" w:eastAsiaTheme="majorEastAsia" w:hAnsiTheme="majorEastAsia"/>
+                <w:sz w:val="20"/>
+                <w:szCs w:val="20"/>
+                <w:lang w:eastAsia="ko-KR"/>
+              </w:rPr>
+            </w:pPr>
+            <w:r>
+              <w:rPr>
+                <w:rFonts w:asciiTheme="majorEastAsia" w:eastAsiaTheme="majorEastAsia" w:hAnsiTheme="majorEastAsia"/>
+                <w:sz w:val="20"/>
+                <w:szCs w:val="20"/>
                 <w:lang w:eastAsia="ko-KR"/>
               </w:rPr>
               <w:t>근</w:t>
             </w:r>
             <w:r>
               <w:rPr>
-                <w:rFonts w:ascii="Malgun Gothic" w:eastAsia="Malgun Gothic" w:hAnsi="Malgun Gothic" w:hint="eastAsia"/>
+                <w:rFonts w:asciiTheme="majorEastAsia" w:eastAsiaTheme="majorEastAsia" w:hAnsiTheme="majorEastAsia" w:hint="eastAsia"/>
+                <w:sz w:val="20"/>
+                <w:szCs w:val="20"/>
                 <w:lang w:eastAsia="ko-KR"/>
               </w:rPr>
               <w:t>무자</w:t>
@@ -379,24 +482,59 @@
           </w:tcPr>
           <w:p>
             <w:pPr>
-              <w:pStyle w:val="HTMLPreformatted"/>
-              <w:shd w:val="clear" w:color="auto" w:fill="FFFFFF"/>
-              <w:rPr>
-                <w:rFonts w:ascii="Menlo" w:hAnsi="Menlo" w:cs="Menlo"/>
-                <w:color w:val="000000"/>
-                <w:sz w:val="18"/>
-                <w:szCs w:val="18"/>
-              </w:rPr>
-            </w:pPr>
-            <w:r>
-              <w:rPr>
-                <w:rFonts w:ascii="Menlo" w:hAnsi="Menlo" w:cs="Menlo"/>
-                <w:color w:val="000000"/>
-                <w:sz w:val="18"/>
-                <w:szCs w:val="18"/>
-                <w:shd w:val="clear" w:color="auto" w:fill="E4E4FF"/>
-              </w:rPr>
-              <w:t>USER_ID_1</w:t>
+              <w:jc w:val="center"/>
+              <w:rPr>
+                <w:rFonts w:asciiTheme="majorEastAsia" w:eastAsiaTheme="majorEastAsia" w:hAnsiTheme="majorEastAsia"/>
+                <w:sz w:val="20"/>
+                <w:szCs w:val="20"/>
+                <w:lang w:eastAsia="ko-KR"/>
+              </w:rPr>
+            </w:pPr>
+            <w:r>
+              <w:rPr>
+                <w:rFonts w:asciiTheme="majorEastAsia" w:eastAsiaTheme="majorEastAsia" w:hAnsiTheme="majorEastAsia"/>
+                <w:sz w:val="20"/>
+                <w:szCs w:val="20"/>
+                <w:lang w:eastAsia="ko-KR"/>
+              </w:rPr>
+              <w:fldChar w:fldCharType="begin"/>
+            </w:r>
+            <w:r>
+              <w:rPr>
+                <w:rFonts w:asciiTheme="majorEastAsia" w:eastAsiaTheme="majorEastAsia" w:hAnsiTheme="majorEastAsia"/>
+                <w:sz w:val="20"/>
+                <w:szCs w:val="20"/>
+                <w:lang w:eastAsia="ko-KR"/>
+              </w:rPr>
+              <w:instrText xml:space="preserve"> MERGEFIELD $i.USER_ID_1 \* MERGEFORMAT </w:instrText>
+            </w:r>
+            <w:r>
+              <w:rPr>
+                <w:rFonts w:asciiTheme="majorEastAsia" w:eastAsiaTheme="majorEastAsia" w:hAnsiTheme="majorEastAsia"/>
+                <w:sz w:val="20"/>
+                <w:szCs w:val="20"/>
+                <w:lang w:eastAsia="ko-KR"/>
+              </w:rPr>
+              <w:fldChar w:fldCharType="separate"/>
+            </w:r>
+            <w:r>
+              <w:rPr>
+                <w:rFonts w:asciiTheme="majorEastAsia" w:eastAsiaTheme="majorEastAsia" w:hAnsiTheme="majorEastAsia"/>
+                <w:noProof/>
+                <w:sz w:val="20"/>
+                <w:szCs w:val="20"/>
+                <w:lang w:eastAsia="ko-KR"/>
+              </w:rPr>
+              <w:t>«$i.USER_ID_1»</w:t>
+            </w:r>
+            <w:r>
+              <w:rPr>
+                <w:rFonts w:asciiTheme="majorEastAsia" w:eastAsiaTheme="majorEastAsia" w:hAnsiTheme="majorEastAsia"/>
+                <w:sz w:val="20"/>
+                <w:szCs w:val="20"/>
+                <w:lang w:eastAsia="ko-KR"/>
+              </w:rPr>
+              <w:fldChar w:fldCharType="end"/>
             </w:r>
           </w:p>
         </w:tc>
@@ -415,7 +553,9 @@
             <w:pPr>
               <w:jc w:val="center"/>
               <w:rPr>
-                <w:rFonts w:ascii="Malgun Gothic" w:eastAsia="Malgun Gothic" w:hAnsi="Malgun Gothic"/>
+                <w:rFonts w:asciiTheme="majorEastAsia" w:eastAsiaTheme="majorEastAsia" w:hAnsiTheme="majorEastAsia"/>
+                <w:sz w:val="20"/>
+                <w:szCs w:val="20"/>
                 <w:lang w:eastAsia="ko-KR"/>
               </w:rPr>
             </w:pPr>
@@ -431,7 +571,9 @@
             <w:pPr>
               <w:jc w:val="center"/>
               <w:rPr>
-                <w:rFonts w:ascii="Malgun Gothic" w:eastAsia="Malgun Gothic" w:hAnsi="Malgun Gothic"/>
+                <w:rFonts w:asciiTheme="majorEastAsia" w:eastAsiaTheme="majorEastAsia" w:hAnsiTheme="majorEastAsia"/>
+                <w:sz w:val="20"/>
+                <w:szCs w:val="20"/>
                 <w:lang w:eastAsia="ko-KR"/>
               </w:rPr>
             </w:pPr>
@@ -447,7 +589,9 @@
             <w:pPr>
               <w:jc w:val="center"/>
               <w:rPr>
-                <w:rFonts w:ascii="Malgun Gothic" w:eastAsia="Malgun Gothic" w:hAnsi="Malgun Gothic"/>
+                <w:rFonts w:asciiTheme="majorEastAsia" w:eastAsiaTheme="majorEastAsia" w:hAnsiTheme="majorEastAsia"/>
+                <w:sz w:val="20"/>
+                <w:szCs w:val="20"/>
               </w:rPr>
             </w:pPr>
           </w:p>
@@ -461,89 +605,100 @@
             <w:pPr>
               <w:jc w:val="center"/>
               <w:rPr>
-                <w:rFonts w:ascii="Malgun Gothic" w:eastAsia="Malgun Gothic" w:hAnsi="Malgun Gothic"/>
-              </w:rPr>
-            </w:pPr>
-            <w:r>
-              <w:rPr>
-                <w:rFonts w:ascii="Menlo" w:hAnsi="Menlo" w:cs="Menlo"/>
-                <w:color w:val="000000"/>
-                <w:sz w:val="18"/>
-                <w:szCs w:val="18"/>
-                <w:shd w:val="clear" w:color="auto" w:fill="F7FAFF"/>
-              </w:rPr>
-              <w:t>WORK_S_TIME_</w:t>
-            </w:r>
-            <w:r>
-              <w:rPr>
-                <w:rFonts w:ascii="Menlo" w:hAnsi="Menlo" w:cs="Menlo"/>
-                <w:color w:val="000000"/>
-                <w:sz w:val="18"/>
-                <w:szCs w:val="18"/>
-                <w:shd w:val="clear" w:color="auto" w:fill="F7FAFF"/>
-              </w:rPr>
-              <w:t>2</w:t>
-            </w:r>
-            <w:r>
-              <w:rPr>
-                <w:rFonts w:ascii="Menlo" w:hAnsi="Menlo" w:cs="Menlo" w:hint="eastAsia"/>
-                <w:color w:val="000000"/>
-                <w:sz w:val="18"/>
-                <w:szCs w:val="18"/>
-                <w:lang w:eastAsia="ko-KR"/>
+                <w:rFonts w:asciiTheme="majorEastAsia" w:eastAsiaTheme="majorEastAsia" w:hAnsiTheme="majorEastAsia"/>
+                <w:sz w:val="20"/>
+                <w:szCs w:val="20"/>
+              </w:rPr>
+            </w:pPr>
+            <w:r>
+              <w:rPr>
+                <w:rFonts w:asciiTheme="majorEastAsia" w:eastAsiaTheme="majorEastAsia" w:hAnsiTheme="majorEastAsia"/>
+                <w:sz w:val="20"/>
+                <w:szCs w:val="20"/>
+              </w:rPr>
+              <w:fldChar w:fldCharType="begin"/>
+            </w:r>
+            <w:r>
+              <w:rPr>
+                <w:rFonts w:asciiTheme="majorEastAsia" w:eastAsiaTheme="majorEastAsia" w:hAnsiTheme="majorEastAsia"/>
+                <w:sz w:val="20"/>
+                <w:szCs w:val="20"/>
+              </w:rPr>
+              <w:instrText xml:space="preserve"> MERGEFIELD $i.WORK_S_TIME_2 \* MERGEFORMAT </w:instrText>
+            </w:r>
+            <w:r>
+              <w:rPr>
+                <w:rFonts w:asciiTheme="majorEastAsia" w:eastAsiaTheme="majorEastAsia" w:hAnsiTheme="majorEastAsia"/>
+                <w:sz w:val="20"/>
+                <w:szCs w:val="20"/>
+              </w:rPr>
+              <w:fldChar w:fldCharType="separate"/>
+            </w:r>
+            <w:r>
+              <w:rPr>
+                <w:rFonts w:asciiTheme="majorEastAsia" w:eastAsiaTheme="majorEastAsia" w:hAnsiTheme="majorEastAsia"/>
+                <w:noProof/>
+                <w:sz w:val="20"/>
+                <w:szCs w:val="20"/>
+              </w:rPr>
+              <w:t>«$i.WORK_S_TIME_2»</w:t>
+            </w:r>
+            <w:r>
+              <w:rPr>
+                <w:rFonts w:asciiTheme="majorEastAsia" w:eastAsiaTheme="majorEastAsia" w:hAnsiTheme="majorEastAsia"/>
+                <w:sz w:val="20"/>
+                <w:szCs w:val="20"/>
+              </w:rPr>
+              <w:fldChar w:fldCharType="end"/>
+            </w:r>
+            <w:r>
+              <w:rPr>
+                <w:rFonts w:asciiTheme="majorEastAsia" w:eastAsiaTheme="majorEastAsia" w:hAnsiTheme="majorEastAsia"/>
+                <w:sz w:val="20"/>
+                <w:szCs w:val="20"/>
               </w:rPr>
               <w:t>-</w:t>
             </w:r>
             <w:r>
               <w:rPr>
-                <w:rFonts w:ascii="Menlo" w:hAnsi="Menlo" w:cs="Menlo"/>
-                <w:color w:val="000000"/>
-                <w:sz w:val="18"/>
-                <w:szCs w:val="18"/>
-                <w:shd w:val="clear" w:color="auto" w:fill="F7FAFF"/>
-              </w:rPr>
-              <w:t xml:space="preserve"> </w:t>
-            </w:r>
-            <w:r>
-              <w:rPr>
-                <w:rFonts w:ascii="Menlo" w:hAnsi="Menlo" w:cs="Menlo"/>
-                <w:color w:val="000000"/>
-                <w:sz w:val="18"/>
-                <w:szCs w:val="18"/>
-                <w:shd w:val="clear" w:color="auto" w:fill="F7FAFF"/>
-              </w:rPr>
-              <w:t>WORK_</w:t>
-            </w:r>
-            <w:r>
-              <w:rPr>
-                <w:rFonts w:ascii="Menlo" w:hAnsi="Menlo" w:cs="Menlo"/>
-                <w:color w:val="000000"/>
-                <w:sz w:val="18"/>
-                <w:szCs w:val="18"/>
-                <w:shd w:val="clear" w:color="auto" w:fill="F7FAFF"/>
-                <w:lang w:eastAsia="ko-KR"/>
-              </w:rPr>
-              <w:t>E</w:t>
-            </w:r>
-            <w:r>
-              <w:rPr>
-                <w:rFonts w:ascii="Menlo" w:hAnsi="Menlo" w:cs="Menlo"/>
-                <w:color w:val="000000"/>
-                <w:sz w:val="18"/>
-                <w:szCs w:val="18"/>
-                <w:shd w:val="clear" w:color="auto" w:fill="F7FAFF"/>
-              </w:rPr>
-              <w:t>_TIME_</w:t>
-            </w:r>
-            <w:r>
-              <w:rPr>
-                <w:rFonts w:ascii="Menlo" w:hAnsi="Menlo" w:cs="Menlo"/>
-                <w:color w:val="000000"/>
-                <w:sz w:val="18"/>
-                <w:szCs w:val="18"/>
-                <w:shd w:val="clear" w:color="auto" w:fill="F7FAFF"/>
-              </w:rPr>
-              <w:t>2</w:t>
+                <w:rFonts w:asciiTheme="majorEastAsia" w:eastAsiaTheme="majorEastAsia" w:hAnsiTheme="majorEastAsia"/>
+                <w:sz w:val="20"/>
+                <w:szCs w:val="20"/>
+              </w:rPr>
+              <w:fldChar w:fldCharType="begin"/>
+            </w:r>
+            <w:r>
+              <w:rPr>
+                <w:rFonts w:asciiTheme="majorEastAsia" w:eastAsiaTheme="majorEastAsia" w:hAnsiTheme="majorEastAsia"/>
+                <w:sz w:val="20"/>
+                <w:szCs w:val="20"/>
+              </w:rPr>
+              <w:instrText xml:space="preserve"> MERGEFIELD $i.WORK_E_TIME_2 \* MERGEFORMAT </w:instrText>
+            </w:r>
+            <w:r>
+              <w:rPr>
+                <w:rFonts w:asciiTheme="majorEastAsia" w:eastAsiaTheme="majorEastAsia" w:hAnsiTheme="majorEastAsia"/>
+                <w:sz w:val="20"/>
+                <w:szCs w:val="20"/>
+              </w:rPr>
+              <w:fldChar w:fldCharType="separate"/>
+            </w:r>
+            <w:r>
+              <w:rPr>
+                <w:rFonts w:asciiTheme="majorEastAsia" w:eastAsiaTheme="majorEastAsia" w:hAnsiTheme="majorEastAsia"/>
+                <w:noProof/>
+                <w:sz w:val="20"/>
+                <w:szCs w:val="20"/>
+              </w:rPr>
+              <w:t>«$i.WORK_E_TIME_2»</w:t>
+            </w:r>
+            <w:r>
+              <w:rPr>
+                <w:rFonts w:asciiTheme="majorEastAsia" w:eastAsiaTheme="majorEastAsia" w:hAnsiTheme="majorEastAsia"/>
+                <w:sz w:val="20"/>
+                <w:szCs w:val="20"/>
+              </w:rPr>
+              <w:fldChar w:fldCharType="end"/>
             </w:r>
           </w:p>
         </w:tc>
@@ -556,19 +711,25 @@
             <w:pPr>
               <w:jc w:val="center"/>
               <w:rPr>
-                <w:rFonts w:ascii="Malgun Gothic" w:eastAsia="Malgun Gothic" w:hAnsi="Malgun Gothic"/>
-              </w:rPr>
-            </w:pPr>
-            <w:r>
-              <w:rPr>
-                <w:rFonts w:ascii="Malgun Gothic" w:eastAsia="Malgun Gothic" w:hAnsi="Malgun Gothic"/>
+                <w:rFonts w:asciiTheme="majorEastAsia" w:eastAsiaTheme="majorEastAsia" w:hAnsiTheme="majorEastAsia"/>
+                <w:sz w:val="20"/>
+                <w:szCs w:val="20"/>
+              </w:rPr>
+            </w:pPr>
+            <w:r>
+              <w:rPr>
+                <w:rFonts w:asciiTheme="majorEastAsia" w:eastAsiaTheme="majorEastAsia" w:hAnsiTheme="majorEastAsia"/>
+                <w:sz w:val="20"/>
+                <w:szCs w:val="20"/>
                 <w:lang w:eastAsia="ko-KR"/>
               </w:rPr>
               <w:t>근</w:t>
             </w:r>
             <w:r>
               <w:rPr>
-                <w:rFonts w:ascii="Malgun Gothic" w:eastAsia="Malgun Gothic" w:hAnsi="Malgun Gothic" w:hint="eastAsia"/>
+                <w:rFonts w:asciiTheme="majorEastAsia" w:eastAsiaTheme="majorEastAsia" w:hAnsiTheme="majorEastAsia" w:hint="eastAsia"/>
+                <w:sz w:val="20"/>
+                <w:szCs w:val="20"/>
                 <w:lang w:eastAsia="ko-KR"/>
               </w:rPr>
               <w:t>무자</w:t>
@@ -584,28 +745,57 @@
             <w:pPr>
               <w:jc w:val="center"/>
               <w:rPr>
-                <w:rFonts w:ascii="Malgun Gothic" w:eastAsia="Malgun Gothic" w:hAnsi="Malgun Gothic"/>
-              </w:rPr>
-            </w:pPr>
-            <w:r>
-              <w:rPr>
-                <w:rFonts w:ascii="Menlo" w:hAnsi="Menlo" w:cs="Menlo"/>
-                <w:color w:val="000000"/>
-                <w:sz w:val="18"/>
-                <w:szCs w:val="18"/>
-                <w:shd w:val="clear" w:color="auto" w:fill="E4E4FF"/>
-              </w:rPr>
-              <w:t>USER_ID_</w:t>
-            </w:r>
-            <w:r>
-              <w:rPr>
-                <w:rFonts w:ascii="Menlo" w:hAnsi="Menlo" w:cs="Menlo"/>
-                <w:color w:val="000000"/>
-                <w:sz w:val="18"/>
-                <w:szCs w:val="18"/>
-                <w:shd w:val="clear" w:color="auto" w:fill="E4E4FF"/>
-              </w:rPr>
-              <w:t>2</w:t>
+                <w:rFonts w:asciiTheme="majorEastAsia" w:eastAsiaTheme="majorEastAsia" w:hAnsiTheme="majorEastAsia"/>
+                <w:sz w:val="20"/>
+                <w:szCs w:val="20"/>
+                <w:lang w:eastAsia="ko-KR"/>
+              </w:rPr>
+            </w:pPr>
+            <w:r>
+              <w:rPr>
+                <w:rFonts w:asciiTheme="majorEastAsia" w:eastAsiaTheme="majorEastAsia" w:hAnsiTheme="majorEastAsia"/>
+                <w:sz w:val="20"/>
+                <w:szCs w:val="20"/>
+                <w:lang w:eastAsia="ko-KR"/>
+              </w:rPr>
+              <w:fldChar w:fldCharType="begin"/>
+            </w:r>
+            <w:r>
+              <w:rPr>
+                <w:rFonts w:asciiTheme="majorEastAsia" w:eastAsiaTheme="majorEastAsia" w:hAnsiTheme="majorEastAsia"/>
+                <w:sz w:val="20"/>
+                <w:szCs w:val="20"/>
+                <w:lang w:eastAsia="ko-KR"/>
+              </w:rPr>
+              <w:instrText xml:space="preserve"> MERGEFIELD $i.USER_ID_2 \* MERGEFORMAT </w:instrText>
+            </w:r>
+            <w:r>
+              <w:rPr>
+                <w:rFonts w:asciiTheme="majorEastAsia" w:eastAsiaTheme="majorEastAsia" w:hAnsiTheme="majorEastAsia"/>
+                <w:sz w:val="20"/>
+                <w:szCs w:val="20"/>
+                <w:lang w:eastAsia="ko-KR"/>
+              </w:rPr>
+              <w:fldChar w:fldCharType="separate"/>
+            </w:r>
+            <w:r>
+              <w:rPr>
+                <w:rFonts w:asciiTheme="majorEastAsia" w:eastAsiaTheme="majorEastAsia" w:hAnsiTheme="majorEastAsia"/>
+                <w:noProof/>
+                <w:sz w:val="20"/>
+                <w:szCs w:val="20"/>
+                <w:lang w:eastAsia="ko-KR"/>
+              </w:rPr>
+              <w:t>«$i.USER_ID_2»</w:t>
+            </w:r>
+            <w:r>
+              <w:rPr>
+                <w:rFonts w:asciiTheme="majorEastAsia" w:eastAsiaTheme="majorEastAsia" w:hAnsiTheme="majorEastAsia"/>
+                <w:sz w:val="20"/>
+                <w:szCs w:val="20"/>
+                <w:lang w:eastAsia="ko-KR"/>
+              </w:rPr>
+              <w:fldChar w:fldCharType="end"/>
             </w:r>
           </w:p>
         </w:tc>
@@ -620,20 +810,26 @@
             <w:pPr>
               <w:jc w:val="center"/>
               <w:rPr>
-                <w:rFonts w:ascii="Malgun Gothic" w:eastAsia="Malgun Gothic" w:hAnsi="Malgun Gothic"/>
-                <w:lang w:eastAsia="ko-KR"/>
-              </w:rPr>
-            </w:pPr>
-            <w:r>
-              <w:rPr>
-                <w:rFonts w:ascii="Malgun Gothic" w:eastAsia="Malgun Gothic" w:hAnsi="Malgun Gothic"/>
+                <w:rFonts w:asciiTheme="majorEastAsia" w:eastAsiaTheme="majorEastAsia" w:hAnsiTheme="majorEastAsia"/>
+                <w:sz w:val="20"/>
+                <w:szCs w:val="20"/>
+                <w:lang w:eastAsia="ko-KR"/>
+              </w:rPr>
+            </w:pPr>
+            <w:r>
+              <w:rPr>
+                <w:rFonts w:asciiTheme="majorEastAsia" w:eastAsiaTheme="majorEastAsia" w:hAnsiTheme="majorEastAsia"/>
+                <w:sz w:val="20"/>
+                <w:szCs w:val="20"/>
                 <w:lang w:eastAsia="ko-KR"/>
               </w:rPr>
               <w:t>작</w:t>
             </w:r>
             <w:r>
               <w:rPr>
-                <w:rFonts w:ascii="Malgun Gothic" w:eastAsia="Malgun Gothic" w:hAnsi="Malgun Gothic" w:hint="eastAsia"/>
+                <w:rFonts w:asciiTheme="majorEastAsia" w:eastAsiaTheme="majorEastAsia" w:hAnsiTheme="majorEastAsia" w:hint="eastAsia"/>
+                <w:sz w:val="20"/>
+                <w:szCs w:val="20"/>
                 <w:lang w:eastAsia="ko-KR"/>
               </w:rPr>
               <w:t>성자</w:t>
@@ -647,39 +843,74 @@
           </w:tcPr>
           <w:p>
             <w:pPr>
-              <w:jc w:val="right"/>
-              <w:rPr>
-                <w:rFonts w:ascii="Malgun Gothic" w:eastAsia="Malgun Gothic" w:hAnsi="Malgun Gothic"/>
-                <w:lang w:eastAsia="ko-KR"/>
-              </w:rPr>
-            </w:pPr>
-            <w:r>
-              <w:rPr>
-                <w:rFonts w:ascii="Menlo" w:hAnsi="Menlo" w:cs="Menlo"/>
-                <w:color w:val="000000"/>
-                <w:sz w:val="18"/>
-                <w:szCs w:val="18"/>
-                <w:shd w:val="clear" w:color="auto" w:fill="E4E4FF"/>
-              </w:rPr>
-              <w:t>USER_ID_1</w:t>
-            </w:r>
-            <w:r>
-              <w:rPr>
-                <w:rFonts w:ascii="Malgun Gothic" w:eastAsia="Malgun Gothic" w:hAnsi="Malgun Gothic"/>
-                <w:lang w:eastAsia="ko-KR"/>
-              </w:rPr>
-              <w:t xml:space="preserve"> </w:t>
-            </w:r>
-            <w:r>
-              <w:rPr>
-                <w:rFonts w:ascii="Malgun Gothic" w:eastAsia="Malgun Gothic" w:hAnsi="Malgun Gothic"/>
+              <w:jc w:val="center"/>
+              <w:rPr>
+                <w:rFonts w:asciiTheme="majorEastAsia" w:eastAsiaTheme="majorEastAsia" w:hAnsiTheme="majorEastAsia"/>
+                <w:sz w:val="20"/>
+                <w:szCs w:val="20"/>
+                <w:lang w:eastAsia="ko-KR"/>
+              </w:rPr>
+            </w:pPr>
+            <w:r>
+              <w:rPr>
+                <w:rFonts w:asciiTheme="majorEastAsia" w:eastAsiaTheme="majorEastAsia" w:hAnsiTheme="majorEastAsia"/>
+                <w:sz w:val="20"/>
+                <w:szCs w:val="20"/>
+                <w:lang w:eastAsia="ko-KR"/>
+              </w:rPr>
+              <w:fldChar w:fldCharType="begin"/>
+            </w:r>
+            <w:r>
+              <w:rPr>
+                <w:rFonts w:asciiTheme="majorEastAsia" w:eastAsiaTheme="majorEastAsia" w:hAnsiTheme="majorEastAsia"/>
+                <w:sz w:val="20"/>
+                <w:szCs w:val="20"/>
+                <w:lang w:eastAsia="ko-KR"/>
+              </w:rPr>
+              <w:instrText xml:space="preserve"> MERGEFIELD $i.USER_ID_1 \* MERGEFORMAT </w:instrText>
+            </w:r>
+            <w:r>
+              <w:rPr>
+                <w:rFonts w:asciiTheme="majorEastAsia" w:eastAsiaTheme="majorEastAsia" w:hAnsiTheme="majorEastAsia"/>
+                <w:sz w:val="20"/>
+                <w:szCs w:val="20"/>
+                <w:lang w:eastAsia="ko-KR"/>
+              </w:rPr>
+              <w:fldChar w:fldCharType="separate"/>
+            </w:r>
+            <w:r>
+              <w:rPr>
+                <w:rFonts w:asciiTheme="majorEastAsia" w:eastAsiaTheme="majorEastAsia" w:hAnsiTheme="majorEastAsia"/>
+                <w:noProof/>
+                <w:sz w:val="20"/>
+                <w:szCs w:val="20"/>
+                <w:lang w:eastAsia="ko-KR"/>
+              </w:rPr>
+              <w:t>«$i.USER_ID_1»</w:t>
+            </w:r>
+            <w:r>
+              <w:rPr>
+                <w:rFonts w:asciiTheme="majorEastAsia" w:eastAsiaTheme="majorEastAsia" w:hAnsiTheme="majorEastAsia"/>
+                <w:sz w:val="20"/>
+                <w:szCs w:val="20"/>
+                <w:lang w:eastAsia="ko-KR"/>
+              </w:rPr>
+              <w:fldChar w:fldCharType="end"/>
+            </w:r>
+            <w:r>
+              <w:rPr>
+                <w:rFonts w:asciiTheme="majorEastAsia" w:eastAsiaTheme="majorEastAsia" w:hAnsiTheme="majorEastAsia"/>
+                <w:sz w:val="20"/>
+                <w:szCs w:val="20"/>
                 <w:lang w:eastAsia="ko-KR"/>
               </w:rPr>
               <w:t>(</w:t>
             </w:r>
             <w:r>
               <w:rPr>
-                <w:rFonts w:ascii="Malgun Gothic" w:eastAsia="Malgun Gothic" w:hAnsi="Malgun Gothic" w:hint="eastAsia"/>
+                <w:rFonts w:asciiTheme="majorEastAsia" w:eastAsiaTheme="majorEastAsia" w:hAnsiTheme="majorEastAsia" w:hint="eastAsia"/>
+                <w:sz w:val="20"/>
+                <w:szCs w:val="20"/>
                 <w:lang w:eastAsia="ko-KR"/>
               </w:rPr>
               <w:t>인)</w:t>
@@ -696,7 +927,9 @@
             <w:pPr>
               <w:jc w:val="center"/>
               <w:rPr>
-                <w:rFonts w:ascii="Malgun Gothic" w:eastAsia="Malgun Gothic" w:hAnsi="Malgun Gothic"/>
+                <w:rFonts w:asciiTheme="majorEastAsia" w:eastAsiaTheme="majorEastAsia" w:hAnsiTheme="majorEastAsia"/>
+                <w:sz w:val="20"/>
+                <w:szCs w:val="20"/>
               </w:rPr>
             </w:pPr>
           </w:p>
@@ -710,89 +943,100 @@
             <w:pPr>
               <w:jc w:val="center"/>
               <w:rPr>
-                <w:rFonts w:ascii="Malgun Gothic" w:eastAsia="Malgun Gothic" w:hAnsi="Malgun Gothic"/>
-              </w:rPr>
-            </w:pPr>
-            <w:r>
-              <w:rPr>
-                <w:rFonts w:ascii="Menlo" w:hAnsi="Menlo" w:cs="Menlo"/>
-                <w:color w:val="000000"/>
-                <w:sz w:val="18"/>
-                <w:szCs w:val="18"/>
-                <w:shd w:val="clear" w:color="auto" w:fill="F7FAFF"/>
-              </w:rPr>
-              <w:t>WORK_S_TIME_</w:t>
-            </w:r>
-            <w:r>
-              <w:rPr>
-                <w:rFonts w:ascii="Menlo" w:hAnsi="Menlo" w:cs="Menlo"/>
-                <w:color w:val="000000"/>
-                <w:sz w:val="18"/>
-                <w:szCs w:val="18"/>
-                <w:shd w:val="clear" w:color="auto" w:fill="F7FAFF"/>
-              </w:rPr>
-              <w:t>3</w:t>
-            </w:r>
-            <w:r>
-              <w:rPr>
-                <w:rFonts w:ascii="Menlo" w:hAnsi="Menlo" w:cs="Menlo" w:hint="eastAsia"/>
-                <w:color w:val="000000"/>
-                <w:sz w:val="18"/>
-                <w:szCs w:val="18"/>
-                <w:lang w:eastAsia="ko-KR"/>
+                <w:rFonts w:asciiTheme="majorEastAsia" w:eastAsiaTheme="majorEastAsia" w:hAnsiTheme="majorEastAsia"/>
+                <w:sz w:val="20"/>
+                <w:szCs w:val="20"/>
+              </w:rPr>
+            </w:pPr>
+            <w:r>
+              <w:rPr>
+                <w:rFonts w:asciiTheme="majorEastAsia" w:eastAsiaTheme="majorEastAsia" w:hAnsiTheme="majorEastAsia"/>
+                <w:sz w:val="20"/>
+                <w:szCs w:val="20"/>
+              </w:rPr>
+              <w:fldChar w:fldCharType="begin"/>
+            </w:r>
+            <w:r>
+              <w:rPr>
+                <w:rFonts w:asciiTheme="majorEastAsia" w:eastAsiaTheme="majorEastAsia" w:hAnsiTheme="majorEastAsia"/>
+                <w:sz w:val="20"/>
+                <w:szCs w:val="20"/>
+              </w:rPr>
+              <w:instrText xml:space="preserve"> MERGEFIELD $i.WORK_S_TIME_3 \* MERGEFORMAT </w:instrText>
+            </w:r>
+            <w:r>
+              <w:rPr>
+                <w:rFonts w:asciiTheme="majorEastAsia" w:eastAsiaTheme="majorEastAsia" w:hAnsiTheme="majorEastAsia"/>
+                <w:sz w:val="20"/>
+                <w:szCs w:val="20"/>
+              </w:rPr>
+              <w:fldChar w:fldCharType="separate"/>
+            </w:r>
+            <w:r>
+              <w:rPr>
+                <w:rFonts w:asciiTheme="majorEastAsia" w:eastAsiaTheme="majorEastAsia" w:hAnsiTheme="majorEastAsia"/>
+                <w:noProof/>
+                <w:sz w:val="20"/>
+                <w:szCs w:val="20"/>
+              </w:rPr>
+              <w:t>«$i.WORK_S_TIME_3»</w:t>
+            </w:r>
+            <w:r>
+              <w:rPr>
+                <w:rFonts w:asciiTheme="majorEastAsia" w:eastAsiaTheme="majorEastAsia" w:hAnsiTheme="majorEastAsia"/>
+                <w:sz w:val="20"/>
+                <w:szCs w:val="20"/>
+              </w:rPr>
+              <w:fldChar w:fldCharType="end"/>
+            </w:r>
+            <w:r>
+              <w:rPr>
+                <w:rFonts w:asciiTheme="majorEastAsia" w:eastAsiaTheme="majorEastAsia" w:hAnsiTheme="majorEastAsia"/>
+                <w:sz w:val="20"/>
+                <w:szCs w:val="20"/>
               </w:rPr>
               <w:t>-</w:t>
             </w:r>
             <w:r>
               <w:rPr>
-                <w:rFonts w:ascii="Menlo" w:hAnsi="Menlo" w:cs="Menlo"/>
-                <w:color w:val="000000"/>
-                <w:sz w:val="18"/>
-                <w:szCs w:val="18"/>
-                <w:shd w:val="clear" w:color="auto" w:fill="F7FAFF"/>
-              </w:rPr>
-              <w:t xml:space="preserve"> </w:t>
-            </w:r>
-            <w:r>
-              <w:rPr>
-                <w:rFonts w:ascii="Menlo" w:hAnsi="Menlo" w:cs="Menlo"/>
-                <w:color w:val="000000"/>
-                <w:sz w:val="18"/>
-                <w:szCs w:val="18"/>
-                <w:shd w:val="clear" w:color="auto" w:fill="F7FAFF"/>
-              </w:rPr>
-              <w:t>WORK_</w:t>
-            </w:r>
-            <w:r>
-              <w:rPr>
-                <w:rFonts w:ascii="Menlo" w:hAnsi="Menlo" w:cs="Menlo"/>
-                <w:color w:val="000000"/>
-                <w:sz w:val="18"/>
-                <w:szCs w:val="18"/>
-                <w:shd w:val="clear" w:color="auto" w:fill="F7FAFF"/>
-                <w:lang w:eastAsia="ko-KR"/>
-              </w:rPr>
-              <w:t>E</w:t>
-            </w:r>
-            <w:r>
-              <w:rPr>
-                <w:rFonts w:ascii="Menlo" w:hAnsi="Menlo" w:cs="Menlo"/>
-                <w:color w:val="000000"/>
-                <w:sz w:val="18"/>
-                <w:szCs w:val="18"/>
-                <w:shd w:val="clear" w:color="auto" w:fill="F7FAFF"/>
-              </w:rPr>
-              <w:t>_TIME_</w:t>
-            </w:r>
-            <w:r>
-              <w:rPr>
-                <w:rFonts w:ascii="Menlo" w:hAnsi="Menlo" w:cs="Menlo"/>
-                <w:color w:val="000000"/>
-                <w:sz w:val="18"/>
-                <w:szCs w:val="18"/>
-                <w:shd w:val="clear" w:color="auto" w:fill="F7FAFF"/>
-              </w:rPr>
-              <w:t>3</w:t>
+                <w:rFonts w:asciiTheme="majorEastAsia" w:eastAsiaTheme="majorEastAsia" w:hAnsiTheme="majorEastAsia"/>
+                <w:sz w:val="20"/>
+                <w:szCs w:val="20"/>
+              </w:rPr>
+              <w:fldChar w:fldCharType="begin"/>
+            </w:r>
+            <w:r>
+              <w:rPr>
+                <w:rFonts w:asciiTheme="majorEastAsia" w:eastAsiaTheme="majorEastAsia" w:hAnsiTheme="majorEastAsia"/>
+                <w:sz w:val="20"/>
+                <w:szCs w:val="20"/>
+              </w:rPr>
+              <w:instrText xml:space="preserve"> MERGEFIELD $i.WORK_E_TIME_3 \* MERGEFORMAT </w:instrText>
+            </w:r>
+            <w:r>
+              <w:rPr>
+                <w:rFonts w:asciiTheme="majorEastAsia" w:eastAsiaTheme="majorEastAsia" w:hAnsiTheme="majorEastAsia"/>
+                <w:sz w:val="20"/>
+                <w:szCs w:val="20"/>
+              </w:rPr>
+              <w:fldChar w:fldCharType="separate"/>
+            </w:r>
+            <w:r>
+              <w:rPr>
+                <w:rFonts w:asciiTheme="majorEastAsia" w:eastAsiaTheme="majorEastAsia" w:hAnsiTheme="majorEastAsia"/>
+                <w:noProof/>
+                <w:sz w:val="20"/>
+                <w:szCs w:val="20"/>
+              </w:rPr>
+              <w:t>«$i.WORK_E_TIME_3»</w:t>
+            </w:r>
+            <w:r>
+              <w:rPr>
+                <w:rFonts w:asciiTheme="majorEastAsia" w:eastAsiaTheme="majorEastAsia" w:hAnsiTheme="majorEastAsia"/>
+                <w:sz w:val="20"/>
+                <w:szCs w:val="20"/>
+              </w:rPr>
+              <w:fldChar w:fldCharType="end"/>
             </w:r>
           </w:p>
         </w:tc>
@@ -805,19 +1049,25 @@
             <w:pPr>
               <w:jc w:val="center"/>
               <w:rPr>
-                <w:rFonts w:ascii="Malgun Gothic" w:eastAsia="Malgun Gothic" w:hAnsi="Malgun Gothic"/>
-              </w:rPr>
-            </w:pPr>
-            <w:r>
-              <w:rPr>
-                <w:rFonts w:ascii="Malgun Gothic" w:eastAsia="Malgun Gothic" w:hAnsi="Malgun Gothic"/>
+                <w:rFonts w:asciiTheme="majorEastAsia" w:eastAsiaTheme="majorEastAsia" w:hAnsiTheme="majorEastAsia"/>
+                <w:sz w:val="20"/>
+                <w:szCs w:val="20"/>
+              </w:rPr>
+            </w:pPr>
+            <w:r>
+              <w:rPr>
+                <w:rFonts w:asciiTheme="majorEastAsia" w:eastAsiaTheme="majorEastAsia" w:hAnsiTheme="majorEastAsia"/>
+                <w:sz w:val="20"/>
+                <w:szCs w:val="20"/>
                 <w:lang w:eastAsia="ko-KR"/>
               </w:rPr>
               <w:t>근</w:t>
             </w:r>
             <w:r>
               <w:rPr>
-                <w:rFonts w:ascii="Malgun Gothic" w:eastAsia="Malgun Gothic" w:hAnsi="Malgun Gothic" w:hint="eastAsia"/>
+                <w:rFonts w:asciiTheme="majorEastAsia" w:eastAsiaTheme="majorEastAsia" w:hAnsiTheme="majorEastAsia" w:hint="eastAsia"/>
+                <w:sz w:val="20"/>
+                <w:szCs w:val="20"/>
                 <w:lang w:eastAsia="ko-KR"/>
               </w:rPr>
               <w:t>무자</w:t>
@@ -833,28 +1083,57 @@
             <w:pPr>
               <w:jc w:val="center"/>
               <w:rPr>
-                <w:rFonts w:ascii="Malgun Gothic" w:eastAsia="Malgun Gothic" w:hAnsi="Malgun Gothic"/>
-              </w:rPr>
-            </w:pPr>
-            <w:r>
-              <w:rPr>
-                <w:rFonts w:ascii="Menlo" w:hAnsi="Menlo" w:cs="Menlo"/>
-                <w:color w:val="000000"/>
-                <w:sz w:val="18"/>
-                <w:szCs w:val="18"/>
-                <w:shd w:val="clear" w:color="auto" w:fill="E4E4FF"/>
-              </w:rPr>
-              <w:t>USER_ID_</w:t>
-            </w:r>
-            <w:r>
-              <w:rPr>
-                <w:rFonts w:ascii="Menlo" w:hAnsi="Menlo" w:cs="Menlo"/>
-                <w:color w:val="000000"/>
-                <w:sz w:val="18"/>
-                <w:szCs w:val="18"/>
-                <w:shd w:val="clear" w:color="auto" w:fill="E4E4FF"/>
-              </w:rPr>
-              <w:t>3</w:t>
+                <w:rFonts w:asciiTheme="majorEastAsia" w:eastAsiaTheme="majorEastAsia" w:hAnsiTheme="majorEastAsia"/>
+                <w:sz w:val="20"/>
+                <w:szCs w:val="20"/>
+                <w:lang w:eastAsia="ko-KR"/>
+              </w:rPr>
+            </w:pPr>
+            <w:r>
+              <w:rPr>
+                <w:rFonts w:asciiTheme="majorEastAsia" w:eastAsiaTheme="majorEastAsia" w:hAnsiTheme="majorEastAsia"/>
+                <w:sz w:val="20"/>
+                <w:szCs w:val="20"/>
+                <w:lang w:eastAsia="ko-KR"/>
+              </w:rPr>
+              <w:fldChar w:fldCharType="begin"/>
+            </w:r>
+            <w:r>
+              <w:rPr>
+                <w:rFonts w:asciiTheme="majorEastAsia" w:eastAsiaTheme="majorEastAsia" w:hAnsiTheme="majorEastAsia"/>
+                <w:sz w:val="20"/>
+                <w:szCs w:val="20"/>
+                <w:lang w:eastAsia="ko-KR"/>
+              </w:rPr>
+              <w:instrText xml:space="preserve"> MERGEFIELD $i.USER_ID_3 \* MERGEFORMAT </w:instrText>
+            </w:r>
+            <w:r>
+              <w:rPr>
+                <w:rFonts w:asciiTheme="majorEastAsia" w:eastAsiaTheme="majorEastAsia" w:hAnsiTheme="majorEastAsia"/>
+                <w:sz w:val="20"/>
+                <w:szCs w:val="20"/>
+                <w:lang w:eastAsia="ko-KR"/>
+              </w:rPr>
+              <w:fldChar w:fldCharType="separate"/>
+            </w:r>
+            <w:r>
+              <w:rPr>
+                <w:rFonts w:asciiTheme="majorEastAsia" w:eastAsiaTheme="majorEastAsia" w:hAnsiTheme="majorEastAsia"/>
+                <w:noProof/>
+                <w:sz w:val="20"/>
+                <w:szCs w:val="20"/>
+                <w:lang w:eastAsia="ko-KR"/>
+              </w:rPr>
+              <w:t>«$i.USER_ID_3»</w:t>
+            </w:r>
+            <w:r>
+              <w:rPr>
+                <w:rFonts w:asciiTheme="majorEastAsia" w:eastAsiaTheme="majorEastAsia" w:hAnsiTheme="majorEastAsia"/>
+                <w:sz w:val="20"/>
+                <w:szCs w:val="20"/>
+                <w:lang w:eastAsia="ko-KR"/>
+              </w:rPr>
+              <w:fldChar w:fldCharType="end"/>
             </w:r>
           </w:p>
         </w:tc>
@@ -870,20 +1149,26 @@
             <w:pPr>
               <w:jc w:val="center"/>
               <w:rPr>
-                <w:rFonts w:ascii="Malgun Gothic" w:eastAsia="Malgun Gothic" w:hAnsi="Malgun Gothic"/>
-                <w:lang w:eastAsia="ko-KR"/>
-              </w:rPr>
-            </w:pPr>
-            <w:r>
-              <w:rPr>
-                <w:rFonts w:ascii="Malgun Gothic" w:eastAsia="Malgun Gothic" w:hAnsi="Malgun Gothic"/>
+                <w:rFonts w:asciiTheme="majorEastAsia" w:eastAsiaTheme="majorEastAsia" w:hAnsiTheme="majorEastAsia"/>
+                <w:sz w:val="20"/>
+                <w:szCs w:val="20"/>
+                <w:lang w:eastAsia="ko-KR"/>
+              </w:rPr>
+            </w:pPr>
+            <w:r>
+              <w:rPr>
+                <w:rFonts w:asciiTheme="majorEastAsia" w:eastAsiaTheme="majorEastAsia" w:hAnsiTheme="majorEastAsia"/>
+                <w:sz w:val="20"/>
+                <w:szCs w:val="20"/>
                 <w:lang w:eastAsia="ko-KR"/>
               </w:rPr>
               <w:t>과</w:t>
             </w:r>
             <w:r>
               <w:rPr>
-                <w:rFonts w:ascii="Malgun Gothic" w:eastAsia="Malgun Gothic" w:hAnsi="Malgun Gothic" w:hint="eastAsia"/>
+                <w:rFonts w:asciiTheme="majorEastAsia" w:eastAsiaTheme="majorEastAsia" w:hAnsiTheme="majorEastAsia" w:hint="eastAsia"/>
+                <w:sz w:val="20"/>
+                <w:szCs w:val="20"/>
                 <w:lang w:eastAsia="ko-KR"/>
               </w:rPr>
               <w:t>업수행내용</w:t>
@@ -893,7 +1178,7 @@
       </w:tr>
       <w:tr>
         <w:trPr>
-          <w:trHeight w:val="3212"/>
+          <w:trHeight w:val="2543"/>
         </w:trPr>
         <w:tc>
           <w:tcPr>
@@ -904,23 +1189,49 @@
             <w:pPr>
               <w:jc w:val="center"/>
               <w:rPr>
-                <w:rFonts w:ascii="Malgun Gothic" w:eastAsia="Malgun Gothic" w:hAnsi="Malgun Gothic"/>
-                <w:lang w:eastAsia="ko-KR"/>
-              </w:rPr>
-            </w:pPr>
-            <w:r>
-              <w:rPr>
-                <w:rFonts w:ascii="Malgun Gothic" w:eastAsia="Malgun Gothic" w:hAnsi="Malgun Gothic"/>
+                <w:rFonts w:asciiTheme="majorEastAsia" w:eastAsiaTheme="majorEastAsia" w:hAnsiTheme="majorEastAsia"/>
+                <w:sz w:val="20"/>
+                <w:szCs w:val="20"/>
+                <w:lang w:eastAsia="ko-KR"/>
+              </w:rPr>
+            </w:pPr>
+            <w:r>
+              <w:rPr>
+                <w:rFonts w:asciiTheme="majorEastAsia" w:eastAsiaTheme="majorEastAsia" w:hAnsiTheme="majorEastAsia"/>
+                <w:sz w:val="20"/>
+                <w:szCs w:val="20"/>
                 <w:lang w:eastAsia="ko-KR"/>
               </w:rPr>
               <w:t>금</w:t>
             </w:r>
             <w:r>
               <w:rPr>
-                <w:rFonts w:ascii="Malgun Gothic" w:eastAsia="Malgun Gothic" w:hAnsi="Malgun Gothic" w:hint="eastAsia"/>
-                <w:lang w:eastAsia="ko-KR"/>
-              </w:rPr>
-              <w:t>주실적</w:t>
+                <w:rFonts w:asciiTheme="majorEastAsia" w:eastAsiaTheme="majorEastAsia" w:hAnsiTheme="majorEastAsia" w:hint="eastAsia"/>
+                <w:sz w:val="20"/>
+                <w:szCs w:val="20"/>
+                <w:lang w:eastAsia="ko-KR"/>
+              </w:rPr>
+              <w:t>주</w:t>
+            </w:r>
+          </w:p>
+          <w:p>
+            <w:pPr>
+              <w:jc w:val="center"/>
+              <w:rPr>
+                <w:rFonts w:asciiTheme="majorEastAsia" w:eastAsiaTheme="majorEastAsia" w:hAnsiTheme="majorEastAsia"/>
+                <w:sz w:val="20"/>
+                <w:szCs w:val="20"/>
+                <w:lang w:eastAsia="ko-KR"/>
+              </w:rPr>
+            </w:pPr>
+            <w:r>
+              <w:rPr>
+                <w:rFonts w:asciiTheme="majorEastAsia" w:eastAsiaTheme="majorEastAsia" w:hAnsiTheme="majorEastAsia" w:hint="eastAsia"/>
+                <w:sz w:val="20"/>
+                <w:szCs w:val="20"/>
+                <w:lang w:eastAsia="ko-KR"/>
+              </w:rPr>
+              <w:t>실적</w:t>
             </w:r>
           </w:p>
         </w:tc>
@@ -931,27 +1242,65 @@
           </w:tcPr>
           <w:p>
             <w:pPr>
-              <w:pStyle w:val="HTMLPreformatted"/>
-              <w:shd w:val="clear" w:color="auto" w:fill="FFFFFF"/>
-              <w:rPr>
-                <w:rFonts w:ascii="Menlo" w:hAnsi="Menlo" w:cs="Menlo"/>
-                <w:color w:val="000000"/>
-              </w:rPr>
-            </w:pPr>
-            <w:r>
-              <w:rPr>
-                <w:rFonts w:ascii="Menlo" w:hAnsi="Menlo" w:cs="Menlo"/>
-                <w:color w:val="000000"/>
-                <w:shd w:val="clear" w:color="auto" w:fill="F7FAFF"/>
-              </w:rPr>
-              <w:t>CURR_RESULT</w:t>
+              <w:rPr>
+                <w:rFonts w:asciiTheme="majorEastAsia" w:eastAsiaTheme="majorEastAsia" w:hAnsiTheme="majorEastAsia"/>
+                <w:sz w:val="20"/>
+                <w:szCs w:val="20"/>
+                <w:lang w:eastAsia="ko-KR"/>
+              </w:rPr>
+            </w:pPr>
+            <w:r>
+              <w:rPr>
+                <w:rFonts w:asciiTheme="majorEastAsia" w:eastAsiaTheme="majorEastAsia" w:hAnsiTheme="majorEastAsia"/>
+                <w:sz w:val="20"/>
+                <w:szCs w:val="20"/>
+                <w:lang w:eastAsia="ko-KR"/>
+              </w:rPr>
+              <w:fldChar w:fldCharType="begin"/>
+            </w:r>
+            <w:r>
+              <w:rPr>
+                <w:rFonts w:asciiTheme="majorEastAsia" w:eastAsiaTheme="majorEastAsia" w:hAnsiTheme="majorEastAsia"/>
+                <w:sz w:val="20"/>
+                <w:szCs w:val="20"/>
+                <w:lang w:eastAsia="ko-KR"/>
+              </w:rPr>
+              <w:instrText xml:space="preserve"> MERGEFIELD $i.CURR_RESULT \* MERGEFORMAT </w:instrText>
+            </w:r>
+            <w:r>
+              <w:rPr>
+                <w:rFonts w:asciiTheme="majorEastAsia" w:eastAsiaTheme="majorEastAsia" w:hAnsiTheme="majorEastAsia"/>
+                <w:sz w:val="20"/>
+                <w:szCs w:val="20"/>
+                <w:lang w:eastAsia="ko-KR"/>
+              </w:rPr>
+              <w:fldChar w:fldCharType="separate"/>
+            </w:r>
+            <w:r>
+              <w:rPr>
+                <w:rFonts w:asciiTheme="majorEastAsia" w:eastAsiaTheme="majorEastAsia" w:hAnsiTheme="majorEastAsia"/>
+                <w:noProof/>
+                <w:sz w:val="20"/>
+                <w:szCs w:val="20"/>
+                <w:lang w:eastAsia="ko-KR"/>
+              </w:rPr>
+              <w:t>«$i.CURR_RESULT»</w:t>
+            </w:r>
+            <w:r>
+              <w:rPr>
+                <w:rFonts w:asciiTheme="majorEastAsia" w:eastAsiaTheme="majorEastAsia" w:hAnsiTheme="majorEastAsia"/>
+                <w:sz w:val="20"/>
+                <w:szCs w:val="20"/>
+                <w:lang w:eastAsia="ko-KR"/>
+              </w:rPr>
+              <w:fldChar w:fldCharType="end"/>
             </w:r>
           </w:p>
         </w:tc>
       </w:tr>
       <w:tr>
         <w:trPr>
-          <w:trHeight w:val="3077"/>
+          <w:trHeight w:val="2306"/>
         </w:trPr>
         <w:tc>
           <w:tcPr>
@@ -962,23 +1311,49 @@
             <w:pPr>
               <w:jc w:val="center"/>
               <w:rPr>
-                <w:rFonts w:ascii="Malgun Gothic" w:eastAsia="Malgun Gothic" w:hAnsi="Malgun Gothic"/>
-                <w:lang w:eastAsia="ko-KR"/>
-              </w:rPr>
-            </w:pPr>
-            <w:r>
-              <w:rPr>
-                <w:rFonts w:ascii="Malgun Gothic" w:eastAsia="Malgun Gothic" w:hAnsi="Malgun Gothic"/>
+                <w:rFonts w:asciiTheme="majorEastAsia" w:eastAsiaTheme="majorEastAsia" w:hAnsiTheme="majorEastAsia"/>
+                <w:sz w:val="20"/>
+                <w:szCs w:val="20"/>
+                <w:lang w:eastAsia="ko-KR"/>
+              </w:rPr>
+            </w:pPr>
+            <w:r>
+              <w:rPr>
+                <w:rFonts w:asciiTheme="majorEastAsia" w:eastAsiaTheme="majorEastAsia" w:hAnsiTheme="majorEastAsia"/>
+                <w:sz w:val="20"/>
+                <w:szCs w:val="20"/>
                 <w:lang w:eastAsia="ko-KR"/>
               </w:rPr>
               <w:t>차</w:t>
             </w:r>
             <w:r>
               <w:rPr>
-                <w:rFonts w:ascii="Malgun Gothic" w:eastAsia="Malgun Gothic" w:hAnsi="Malgun Gothic" w:hint="eastAsia"/>
-                <w:lang w:eastAsia="ko-KR"/>
-              </w:rPr>
-              <w:t>주계획</w:t>
+                <w:rFonts w:asciiTheme="majorEastAsia" w:eastAsiaTheme="majorEastAsia" w:hAnsiTheme="majorEastAsia" w:hint="eastAsia"/>
+                <w:sz w:val="20"/>
+                <w:szCs w:val="20"/>
+                <w:lang w:eastAsia="ko-KR"/>
+              </w:rPr>
+              <w:t>주</w:t>
+            </w:r>
+          </w:p>
+          <w:p>
+            <w:pPr>
+              <w:jc w:val="center"/>
+              <w:rPr>
+                <w:rFonts w:asciiTheme="majorEastAsia" w:eastAsiaTheme="majorEastAsia" w:hAnsiTheme="majorEastAsia"/>
+                <w:sz w:val="20"/>
+                <w:szCs w:val="20"/>
+                <w:lang w:eastAsia="ko-KR"/>
+              </w:rPr>
+            </w:pPr>
+            <w:r>
+              <w:rPr>
+                <w:rFonts w:asciiTheme="majorEastAsia" w:eastAsiaTheme="majorEastAsia" w:hAnsiTheme="majorEastAsia" w:hint="eastAsia"/>
+                <w:sz w:val="20"/>
+                <w:szCs w:val="20"/>
+                <w:lang w:eastAsia="ko-KR"/>
+              </w:rPr>
+              <w:t>계획</w:t>
             </w:r>
           </w:p>
         </w:tc>
@@ -989,20 +1364,58 @@
           </w:tcPr>
           <w:p>
             <w:pPr>
-              <w:pStyle w:val="HTMLPreformatted"/>
-              <w:shd w:val="clear" w:color="auto" w:fill="FFFFFF"/>
-              <w:rPr>
-                <w:rFonts w:ascii="Menlo" w:hAnsi="Menlo" w:cs="Menlo"/>
-                <w:color w:val="000000"/>
-              </w:rPr>
-            </w:pPr>
-            <w:r>
-              <w:rPr>
-                <w:rFonts w:ascii="Menlo" w:hAnsi="Menlo" w:cs="Menlo"/>
-                <w:color w:val="000000"/>
-                <w:shd w:val="clear" w:color="auto" w:fill="E4E4FF"/>
-              </w:rPr>
-              <w:t>NEXT_PLAN</w:t>
+              <w:rPr>
+                <w:rFonts w:asciiTheme="majorEastAsia" w:eastAsiaTheme="majorEastAsia" w:hAnsiTheme="majorEastAsia"/>
+                <w:sz w:val="20"/>
+                <w:szCs w:val="20"/>
+                <w:lang w:eastAsia="ko-KR"/>
+              </w:rPr>
+            </w:pPr>
+            <w:r>
+              <w:rPr>
+                <w:rFonts w:asciiTheme="majorEastAsia" w:eastAsiaTheme="majorEastAsia" w:hAnsiTheme="majorEastAsia"/>
+                <w:sz w:val="20"/>
+                <w:szCs w:val="20"/>
+                <w:lang w:eastAsia="ko-KR"/>
+              </w:rPr>
+              <w:fldChar w:fldCharType="begin"/>
+            </w:r>
+            <w:r>
+              <w:rPr>
+                <w:rFonts w:asciiTheme="majorEastAsia" w:eastAsiaTheme="majorEastAsia" w:hAnsiTheme="majorEastAsia"/>
+                <w:sz w:val="20"/>
+                <w:szCs w:val="20"/>
+                <w:lang w:eastAsia="ko-KR"/>
+              </w:rPr>
+              <w:instrText xml:space="preserve"> MERGEFIELD $i.NEXT_PLAN \* MERGEFORMAT </w:instrText>
+            </w:r>
+            <w:r>
+              <w:rPr>
+                <w:rFonts w:asciiTheme="majorEastAsia" w:eastAsiaTheme="majorEastAsia" w:hAnsiTheme="majorEastAsia"/>
+                <w:sz w:val="20"/>
+                <w:szCs w:val="20"/>
+                <w:lang w:eastAsia="ko-KR"/>
+              </w:rPr>
+              <w:fldChar w:fldCharType="separate"/>
+            </w:r>
+            <w:r>
+              <w:rPr>
+                <w:rFonts w:asciiTheme="majorEastAsia" w:eastAsiaTheme="majorEastAsia" w:hAnsiTheme="majorEastAsia"/>
+                <w:noProof/>
+                <w:sz w:val="20"/>
+                <w:szCs w:val="20"/>
+                <w:lang w:eastAsia="ko-KR"/>
+              </w:rPr>
+              <w:t>«$i.NEXT_PLAN»</w:t>
+            </w:r>
+            <w:r>
+              <w:rPr>
+                <w:rFonts w:asciiTheme="majorEastAsia" w:eastAsiaTheme="majorEastAsia" w:hAnsiTheme="majorEastAsia"/>
+                <w:sz w:val="20"/>
+                <w:szCs w:val="20"/>
+                <w:lang w:eastAsia="ko-KR"/>
+              </w:rPr>
+              <w:fldChar w:fldCharType="end"/>
             </w:r>
           </w:p>
         </w:tc>
@@ -1020,23 +1433,49 @@
             <w:pPr>
               <w:jc w:val="center"/>
               <w:rPr>
-                <w:rFonts w:ascii="Malgun Gothic" w:eastAsia="Malgun Gothic" w:hAnsi="Malgun Gothic"/>
-                <w:lang w:eastAsia="ko-KR"/>
-              </w:rPr>
-            </w:pPr>
-            <w:r>
-              <w:rPr>
-                <w:rFonts w:ascii="Malgun Gothic" w:eastAsia="Malgun Gothic" w:hAnsi="Malgun Gothic"/>
+                <w:rFonts w:asciiTheme="majorEastAsia" w:eastAsiaTheme="majorEastAsia" w:hAnsiTheme="majorEastAsia"/>
+                <w:sz w:val="20"/>
+                <w:szCs w:val="20"/>
+                <w:lang w:eastAsia="ko-KR"/>
+              </w:rPr>
+            </w:pPr>
+            <w:r>
+              <w:rPr>
+                <w:rFonts w:asciiTheme="majorEastAsia" w:eastAsiaTheme="majorEastAsia" w:hAnsiTheme="majorEastAsia"/>
+                <w:sz w:val="20"/>
+                <w:szCs w:val="20"/>
                 <w:lang w:eastAsia="ko-KR"/>
               </w:rPr>
               <w:t>특</w:t>
             </w:r>
             <w:r>
               <w:rPr>
-                <w:rFonts w:ascii="Malgun Gothic" w:eastAsia="Malgun Gothic" w:hAnsi="Malgun Gothic" w:hint="eastAsia"/>
-                <w:lang w:eastAsia="ko-KR"/>
-              </w:rPr>
-              <w:t>기사항</w:t>
+                <w:rFonts w:asciiTheme="majorEastAsia" w:eastAsiaTheme="majorEastAsia" w:hAnsiTheme="majorEastAsia" w:hint="eastAsia"/>
+                <w:sz w:val="20"/>
+                <w:szCs w:val="20"/>
+                <w:lang w:eastAsia="ko-KR"/>
+              </w:rPr>
+              <w:t>기</w:t>
+            </w:r>
+          </w:p>
+          <w:p>
+            <w:pPr>
+              <w:jc w:val="center"/>
+              <w:rPr>
+                <w:rFonts w:asciiTheme="majorEastAsia" w:eastAsiaTheme="majorEastAsia" w:hAnsiTheme="majorEastAsia"/>
+                <w:sz w:val="20"/>
+                <w:szCs w:val="20"/>
+                <w:lang w:eastAsia="ko-KR"/>
+              </w:rPr>
+            </w:pPr>
+            <w:r>
+              <w:rPr>
+                <w:rFonts w:asciiTheme="majorEastAsia" w:eastAsiaTheme="majorEastAsia" w:hAnsiTheme="majorEastAsia" w:hint="eastAsia"/>
+                <w:sz w:val="20"/>
+                <w:szCs w:val="20"/>
+                <w:lang w:eastAsia="ko-KR"/>
+              </w:rPr>
+              <w:t>사항</w:t>
             </w:r>
           </w:p>
         </w:tc>
@@ -1047,49 +1486,111 @@
           </w:tcPr>
           <w:p>
             <w:pPr>
-              <w:pStyle w:val="HTMLPreformatted"/>
-              <w:shd w:val="clear" w:color="auto" w:fill="FFFFFF"/>
-              <w:rPr>
-                <w:rFonts w:ascii="Menlo" w:hAnsi="Menlo" w:cs="Menlo"/>
-                <w:color w:val="000000"/>
-              </w:rPr>
-            </w:pPr>
-            <w:r>
-              <w:rPr>
-                <w:rFonts w:ascii="Menlo" w:hAnsi="Menlo" w:cs="Menlo"/>
-                <w:color w:val="000000"/>
-                <w:shd w:val="clear" w:color="auto" w:fill="F7FAFF"/>
-              </w:rPr>
-              <w:t>SPECIAL_DESC</w:t>
-            </w:r>
-            <w:bookmarkStart w:id="0" w:name="_GoBack"/>
-            <w:bookmarkEnd w:id="0"/>
+              <w:rPr>
+                <w:rFonts w:asciiTheme="majorEastAsia" w:eastAsiaTheme="majorEastAsia" w:hAnsiTheme="majorEastAsia"/>
+                <w:sz w:val="20"/>
+                <w:szCs w:val="20"/>
+                <w:lang w:eastAsia="ko-KR"/>
+              </w:rPr>
+            </w:pPr>
+            <w:r>
+              <w:rPr>
+                <w:rFonts w:asciiTheme="majorEastAsia" w:eastAsiaTheme="majorEastAsia" w:hAnsiTheme="majorEastAsia"/>
+                <w:sz w:val="20"/>
+                <w:szCs w:val="20"/>
+                <w:lang w:eastAsia="ko-KR"/>
+              </w:rPr>
+              <w:fldChar w:fldCharType="begin"/>
+            </w:r>
+            <w:r>
+              <w:rPr>
+                <w:rFonts w:asciiTheme="majorEastAsia" w:eastAsiaTheme="majorEastAsia" w:hAnsiTheme="majorEastAsia"/>
+                <w:sz w:val="20"/>
+                <w:szCs w:val="20"/>
+                <w:lang w:eastAsia="ko-KR"/>
+              </w:rPr>
+              <w:instrText xml:space="preserve"> MERGEFIELD $i.SPECIAL_DESC \* MERGEFORMAT </w:instrText>
+            </w:r>
+            <w:r>
+              <w:rPr>
+                <w:rFonts w:asciiTheme="majorEastAsia" w:eastAsiaTheme="majorEastAsia" w:hAnsiTheme="majorEastAsia"/>
+                <w:sz w:val="20"/>
+                <w:szCs w:val="20"/>
+                <w:lang w:eastAsia="ko-KR"/>
+              </w:rPr>
+              <w:fldChar w:fldCharType="separate"/>
+            </w:r>
+            <w:r>
+              <w:rPr>
+                <w:rFonts w:asciiTheme="majorEastAsia" w:eastAsiaTheme="majorEastAsia" w:hAnsiTheme="majorEastAsia"/>
+                <w:noProof/>
+                <w:sz w:val="20"/>
+                <w:szCs w:val="20"/>
+                <w:lang w:eastAsia="ko-KR"/>
+              </w:rPr>
+              <w:t>«$i.SPECIAL_DESC»</w:t>
+            </w:r>
+            <w:r>
+              <w:rPr>
+                <w:rFonts w:asciiTheme="majorEastAsia" w:eastAsiaTheme="majorEastAsia" w:hAnsiTheme="majorEastAsia"/>
+                <w:sz w:val="20"/>
+                <w:szCs w:val="20"/>
+                <w:lang w:eastAsia="ko-KR"/>
+              </w:rPr>
+              <w:fldChar w:fldCharType="end"/>
+            </w:r>
           </w:p>
         </w:tc>
       </w:tr>
     </w:tbl>
     <w:p>
       <w:pPr>
+        <w:jc w:val="center"/>
         <w:rPr>
-          <w:rFonts w:ascii="Malgun Gothic" w:eastAsia="Malgun Gothic" w:hAnsi="Malgun Gothic"/>
+          <w:rFonts w:asciiTheme="majorEastAsia" w:eastAsiaTheme="majorEastAsia" w:hAnsiTheme="majorEastAsia"/>
+          <w:sz w:val="20"/>
+          <w:szCs w:val="20"/>
         </w:rPr>
       </w:pPr>
     </w:p>
     <w:p>
       <w:pPr>
+        <w:jc w:val="center"/>
         <w:rPr>
-          <w:rFonts w:ascii="Malgun Gothic" w:eastAsia="Malgun Gothic" w:hAnsi="Malgun Gothic"/>
+          <w:rFonts w:asciiTheme="majorEastAsia" w:eastAsiaTheme="majorEastAsia" w:hAnsiTheme="majorEastAsia"/>
           <w:sz w:val="20"/>
           <w:szCs w:val="20"/>
+          <w:lang w:eastAsia="ko-KR"/>
         </w:rPr>
       </w:pPr>
       <w:r>
         <w:rPr>
-          <w:rFonts w:ascii="Malgun Gothic" w:eastAsia="Malgun Gothic" w:hAnsi="Malgun Gothic" w:hint="eastAsia"/>
+          <w:rFonts w:asciiTheme="majorEastAsia" w:eastAsiaTheme="majorEastAsia" w:hAnsiTheme="majorEastAsia" w:hint="eastAsia"/>
           <w:sz w:val="20"/>
           <w:szCs w:val="20"/>
+          <w:lang w:eastAsia="ko-KR"/>
         </w:rPr>
-        <w:t>※ 각 시스템별 작업 내역을 자세히 작성하고 변경 내역에 대한 구성도 등의 출력물 첨부</w:t>
+        <w:t>※ 각 시스템</w:t>
+      </w:r>
+      <w:r>
+        <w:rPr>
+          <w:rFonts w:asciiTheme="majorEastAsia" w:eastAsiaTheme="majorEastAsia" w:hAnsiTheme="majorEastAsia" w:hint="eastAsia"/>
+          <w:sz w:val="20"/>
+          <w:szCs w:val="20"/>
+          <w:lang w:eastAsia="ko-KR"/>
+        </w:rPr>
+        <w:t xml:space="preserve"> </w:t>
+      </w:r>
+      <w:bookmarkStart w:id="0" w:name="_GoBack"/>
+      <w:bookmarkEnd w:id="0"/>
+      <w:r>
+        <w:rPr>
+          <w:rFonts w:asciiTheme="majorEastAsia" w:eastAsiaTheme="majorEastAsia" w:hAnsiTheme="majorEastAsia" w:hint="eastAsia"/>
+          <w:sz w:val="20"/>
+          <w:szCs w:val="20"/>
+          <w:lang w:eastAsia="ko-KR"/>
+        </w:rPr>
+        <w:t>별 작업 내역을 자세히 작성하고 변경 내역에 대한 구성도 등의 출력물 첨부</w:t>
       </w:r>
     </w:p>
     <w:sectPr>
@@ -1115,7 +1616,7 @@
     </w:rPrDefault>
     <w:pPrDefault/>
   </w:docDefaults>
-  <w:latentStyles w:defLockedState="0" w:defUIPriority="99" w:defSemiHidden="0" w:defUnhideWhenUsed="0" w:defQFormat="0" w:count="380">
+  <w:latentStyles w:defLockedState="0" w:defUIPriority="99" w:defSemiHidden="0" w:defUnhideWhenUsed="0" w:defQFormat="0" w:count="371">
     <w:lsdException w:name="Normal" w:uiPriority="0" w:qFormat="1"/>
     <w:lsdException w:name="heading 1" w:uiPriority="9" w:qFormat="1"/>
     <w:lsdException w:name="heading 2" w:semiHidden="1" w:uiPriority="9" w:unhideWhenUsed="1" w:qFormat="1"/>
@@ -1272,15 +1773,6 @@
     <w:lsdException w:name="Balloon Text" w:semiHidden="1" w:unhideWhenUsed="1"/>
     <w:lsdException w:name="Table Grid" w:uiPriority="39"/>
     <w:lsdException w:name="Table Theme" w:semiHidden="1" w:unhideWhenUsed="1"/>
-    <w:lsdException w:name="Note Level 1" w:semiHidden="1" w:unhideWhenUsed="1"/>
-    <w:lsdException w:name="Note Level 2" w:semiHidden="1" w:unhideWhenUsed="1"/>
-    <w:lsdException w:name="Note Level 3" w:semiHidden="1" w:unhideWhenUsed="1"/>
-    <w:lsdException w:name="Note Level 4" w:semiHidden="1" w:unhideWhenUsed="1"/>
-    <w:lsdException w:name="Note Level 5" w:semiHidden="1" w:unhideWhenUsed="1"/>
-    <w:lsdException w:name="Note Level 6" w:semiHidden="1" w:unhideWhenUsed="1"/>
-    <w:lsdException w:name="Note Level 7" w:semiHidden="1" w:unhideWhenUsed="1"/>
-    <w:lsdException w:name="Note Level 8" w:semiHidden="1" w:unhideWhenUsed="1"/>
-    <w:lsdException w:name="Note Level 9" w:semiHidden="1" w:unhideWhenUsed="1"/>
     <w:lsdException w:name="Placeholder Text" w:semiHidden="1"/>
     <w:lsdException w:name="No Spacing" w:uiPriority="1" w:qFormat="1"/>
     <w:lsdException w:name="Light Shading" w:uiPriority="60"/>
@@ -1497,17 +1989,17 @@
     <w:lsdException w:name="List Table 6 Colorful Accent 6" w:uiPriority="51"/>
     <w:lsdException w:name="List Table 7 Colorful Accent 6" w:uiPriority="52"/>
   </w:latentStyles>
-  <w:style w:type="paragraph" w:default="1" w:styleId="Normal">
+  <w:style w:type="paragraph" w:default="1" w:styleId="a">
     <w:name w:val="Normal"/>
     <w:qFormat/>
   </w:style>
-  <w:style w:type="character" w:default="1" w:styleId="DefaultParagraphFont">
+  <w:style w:type="character" w:default="1" w:styleId="a0">
     <w:name w:val="Default Paragraph Font"/>
     <w:uiPriority w:val="1"/>
     <w:semiHidden/>
     <w:unhideWhenUsed/>
   </w:style>
-  <w:style w:type="table" w:default="1" w:styleId="TableNormal">
+  <w:style w:type="table" w:default="1" w:styleId="a1">
     <w:name w:val="Normal Table"/>
     <w:uiPriority w:val="99"/>
     <w:semiHidden/>
@@ -1522,19 +2014,18 @@
       </w:tblCellMar>
     </w:tblPr>
   </w:style>
-  <w:style w:type="numbering" w:default="1" w:styleId="NoList">
+  <w:style w:type="numbering" w:default="1" w:styleId="a2">
     <w:name w:val="No List"/>
     <w:uiPriority w:val="99"/>
     <w:semiHidden/>
     <w:unhideWhenUsed/>
   </w:style>
-  <w:style w:type="table" w:styleId="TableGrid">
+  <w:style w:type="table" w:styleId="a3">
     <w:name w:val="Table Grid"/>
-    <w:basedOn w:val="TableNormal"/>
+    <w:basedOn w:val="a1"/>
     <w:uiPriority w:val="39"/>
     <w:rsid w:val="008F2322"/>
     <w:tblPr>
-      <w:tblInd w:w="0" w:type="dxa"/>
       <w:tblBorders>
         <w:top w:val="single" w:sz="4" w:space="0" w:color="auto"/>
         <w:left w:val="single" w:sz="4" w:space="0" w:color="auto"/>
@@ -1543,18 +2034,12 @@
         <w:insideH w:val="single" w:sz="4" w:space="0" w:color="auto"/>
         <w:insideV w:val="single" w:sz="4" w:space="0" w:color="auto"/>
       </w:tblBorders>
-      <w:tblCellMar>
-        <w:top w:w="0" w:type="dxa"/>
-        <w:left w:w="108" w:type="dxa"/>
-        <w:bottom w:w="0" w:type="dxa"/>
-        <w:right w:w="108" w:type="dxa"/>
-      </w:tblCellMar>
     </w:tblPr>
   </w:style>
-  <w:style w:type="paragraph" w:styleId="HTMLPreformatted">
+  <w:style w:type="paragraph" w:styleId="HTML">
     <w:name w:val="HTML Preformatted"/>
-    <w:basedOn w:val="Normal"/>
-    <w:link w:val="HTMLPreformattedChar"/>
+    <w:basedOn w:val="a"/>
+    <w:link w:val="HTMLChar"/>
     <w:uiPriority w:val="99"/>
     <w:unhideWhenUsed/>
     <w:rsid w:val="00752116"/>
@@ -1584,16 +2069,51 @@
       <w:szCs w:val="20"/>
     </w:rPr>
   </w:style>
-  <w:style w:type="character" w:customStyle="1" w:styleId="HTMLPreformattedChar">
-    <w:name w:val="HTML Preformatted Char"/>
-    <w:basedOn w:val="DefaultParagraphFont"/>
-    <w:link w:val="HTMLPreformatted"/>
+  <w:style w:type="character" w:customStyle="1" w:styleId="HTMLChar">
+    <w:name w:val="미리 서식이 지정된 HTML Char"/>
+    <w:basedOn w:val="a0"/>
+    <w:link w:val="HTML"/>
     <w:uiPriority w:val="99"/>
     <w:rsid w:val="00752116"/>
     <w:rPr>
       <w:rFonts w:ascii="Courier New" w:hAnsi="Courier New" w:cs="Courier New"/>
       <w:sz w:val="20"/>
       <w:szCs w:val="20"/>
+    </w:rPr>
+  </w:style>
+  <w:style w:type="paragraph" w:styleId="a4">
+    <w:name w:val="Title"/>
+    <w:basedOn w:val="a"/>
+    <w:next w:val="a"/>
+    <w:link w:val="Char"/>
+    <w:uiPriority w:val="10"/>
+    <w:qFormat/>
+    <w:rsid w:val="00F2438B"/>
+    <w:pPr>
+      <w:spacing w:before="240" w:after="120"/>
+      <w:jc w:val="center"/>
+      <w:outlineLvl w:val="0"/>
+    </w:pPr>
+    <w:rPr>
+      <w:rFonts w:asciiTheme="majorHAnsi" w:eastAsiaTheme="majorEastAsia" w:hAnsiTheme="majorHAnsi" w:cstheme="majorBidi"/>
+      <w:b/>
+      <w:bCs/>
+      <w:sz w:val="32"/>
+      <w:szCs w:val="32"/>
+    </w:rPr>
+  </w:style>
+  <w:style w:type="character" w:customStyle="1" w:styleId="Char">
+    <w:name w:val="제목 Char"/>
+    <w:basedOn w:val="a0"/>
+    <w:link w:val="a4"/>
+    <w:uiPriority w:val="10"/>
+    <w:rsid w:val="00F2438B"/>
+    <w:rPr>
+      <w:rFonts w:asciiTheme="majorHAnsi" w:eastAsiaTheme="majorEastAsia" w:hAnsiTheme="majorHAnsi" w:cstheme="majorBidi"/>
+      <w:b/>
+      <w:bCs/>
+      <w:sz w:val="32"/>
+      <w:szCs w:val="32"/>
     </w:rPr>
   </w:style>
 </w:styles>
